--- a/Documentação/BANDA 3EM1 240624 Atualizado 2.docx
+++ b/Documentação/BANDA 3EM1 240624 Atualizado 2.docx
@@ -1,6 +1,6 @@
 
 <file path=word/document.xml><?xml version="1.0" encoding="utf-8"?>
-<w:document xmlns:wpc="http://schemas.microsoft.com/office/word/2010/wordprocessingCanvas" xmlns:cx="http://schemas.microsoft.com/office/drawing/2014/chartex" xmlns:cx1="http://schemas.microsoft.com/office/drawing/2015/9/8/chartex" xmlns:mc="http://schemas.openxmlformats.org/markup-compatibility/2006" xmlns:o="urn:schemas-microsoft-com:office:office" xmlns:r="http://schemas.openxmlformats.org/officeDocument/2006/relationships" xmlns:m="http://schemas.openxmlformats.org/officeDocument/2006/math" xmlns:v="urn:schemas-microsoft-com:vml" xmlns:wp14="http://schemas.microsoft.com/office/word/2010/wordprocessingDrawing" xmlns:wp="http://schemas.openxmlformats.org/drawingml/2006/wordprocessingDrawing" xmlns:w10="urn:schemas-microsoft-com:office:word" xmlns:w="http://schemas.openxmlformats.org/wordprocessingml/2006/main" xmlns:w14="http://schemas.microsoft.com/office/word/2010/wordml" xmlns:w15="http://schemas.microsoft.com/office/word/2012/wordml" xmlns:w16se="http://schemas.microsoft.com/office/word/2015/wordml/symex" xmlns:wpg="http://schemas.microsoft.com/office/word/2010/wordprocessingGroup" xmlns:wpi="http://schemas.microsoft.com/office/word/2010/wordprocessingInk" xmlns:wne="http://schemas.microsoft.com/office/word/2006/wordml" xmlns:wps="http://schemas.microsoft.com/office/word/2010/wordprocessingShape" mc:Ignorable="w14 w15 w16se wp14">
+<w:document xmlns:wpc="http://schemas.microsoft.com/office/word/2010/wordprocessingCanvas" xmlns:cx="http://schemas.microsoft.com/office/drawing/2014/chartex" xmlns:cx1="http://schemas.microsoft.com/office/drawing/2015/9/8/chartex" xmlns:cx2="http://schemas.microsoft.com/office/drawing/2015/10/21/chartex" xmlns:cx3="http://schemas.microsoft.com/office/drawing/2016/5/9/chartex" xmlns:cx4="http://schemas.microsoft.com/office/drawing/2016/5/10/chartex" xmlns:cx5="http://schemas.microsoft.com/office/drawing/2016/5/11/chartex" xmlns:cx6="http://schemas.microsoft.com/office/drawing/2016/5/12/chartex" xmlns:cx7="http://schemas.microsoft.com/office/drawing/2016/5/13/chartex" xmlns:cx8="http://schemas.microsoft.com/office/drawing/2016/5/14/chartex" xmlns:mc="http://schemas.openxmlformats.org/markup-compatibility/2006" xmlns:aink="http://schemas.microsoft.com/office/drawing/2016/ink" xmlns:am3d="http://schemas.microsoft.com/office/drawing/2017/model3d" xmlns:o="urn:schemas-microsoft-com:office:office" xmlns:oel="http://schemas.microsoft.com/office/2019/extlst" xmlns:r="http://schemas.openxmlformats.org/officeDocument/2006/relationships" xmlns:m="http://schemas.openxmlformats.org/officeDocument/2006/math" xmlns:v="urn:schemas-microsoft-com:vml" xmlns:wp14="http://schemas.microsoft.com/office/word/2010/wordprocessingDrawing" xmlns:wp="http://schemas.openxmlformats.org/drawingml/2006/wordprocessingDrawing" xmlns:w10="urn:schemas-microsoft-com:office:word" xmlns:w="http://schemas.openxmlformats.org/wordprocessingml/2006/main" xmlns:w14="http://schemas.microsoft.com/office/word/2010/wordml" xmlns:w15="http://schemas.microsoft.com/office/word/2012/wordml" xmlns:w16cex="http://schemas.microsoft.com/office/word/2018/wordml/cex" xmlns:w16cid="http://schemas.microsoft.com/office/word/2016/wordml/cid" xmlns:w16="http://schemas.microsoft.com/office/word/2018/wordml" xmlns:w16du="http://schemas.microsoft.com/office/word/2023/wordml/word16du" xmlns:w16sdtdh="http://schemas.microsoft.com/office/word/2020/wordml/sdtdatahash" xmlns:w16se="http://schemas.microsoft.com/office/word/2015/wordml/symex" xmlns:wpg="http://schemas.microsoft.com/office/word/2010/wordprocessingGroup" xmlns:wpi="http://schemas.microsoft.com/office/word/2010/wordprocessingInk" xmlns:wne="http://schemas.microsoft.com/office/word/2006/wordml" xmlns:wps="http://schemas.microsoft.com/office/word/2010/wordprocessingShape" mc:Ignorable="w14 w15 w16se w16cid w16 w16cex w16sdtdh w16du wp14">
   <w:body>
     <w:p>
       <w:pPr>
@@ -214,29 +214,7 @@
           <w:sz w:val="28"/>
           <w:szCs w:val="24"/>
         </w:rPr>
-        <w:t xml:space="preserve">Renan Augusto </w:t>
-      </w:r>
-      <w:proofErr w:type="spellStart"/>
-      <w:r>
-        <w:rPr>
-          <w:rFonts w:ascii="Arial" w:hAnsi="Arial" w:cs="Arial"/>
-          <w:b/>
-          <w:bCs/>
-          <w:sz w:val="28"/>
-          <w:szCs w:val="24"/>
-        </w:rPr>
-        <w:t>Zenaro</w:t>
-      </w:r>
-      <w:proofErr w:type="spellEnd"/>
-      <w:r>
-        <w:rPr>
-          <w:rFonts w:ascii="Arial" w:hAnsi="Arial" w:cs="Arial"/>
-          <w:b/>
-          <w:bCs/>
-          <w:sz w:val="28"/>
-          <w:szCs w:val="24"/>
-        </w:rPr>
-        <w:t xml:space="preserve"> do Carmo</w:t>
+        <w:t>Renan Augusto Zenaro do Carmo</w:t>
       </w:r>
     </w:p>
     <w:p>
@@ -750,29 +728,7 @@
           <w:sz w:val="28"/>
           <w:szCs w:val="24"/>
         </w:rPr>
-        <w:t xml:space="preserve">Renan Augusto </w:t>
-      </w:r>
-      <w:proofErr w:type="spellStart"/>
-      <w:r>
-        <w:rPr>
-          <w:rFonts w:ascii="Arial" w:hAnsi="Arial" w:cs="Arial"/>
-          <w:b/>
-          <w:bCs/>
-          <w:sz w:val="28"/>
-          <w:szCs w:val="24"/>
-        </w:rPr>
-        <w:t>Zenaro</w:t>
-      </w:r>
-      <w:proofErr w:type="spellEnd"/>
-      <w:r>
-        <w:rPr>
-          <w:rFonts w:ascii="Arial" w:hAnsi="Arial" w:cs="Arial"/>
-          <w:b/>
-          <w:bCs/>
-          <w:sz w:val="28"/>
-          <w:szCs w:val="24"/>
-        </w:rPr>
-        <w:t xml:space="preserve"> do Carmo</w:t>
+        <w:t>Renan Augusto Zenaro do Carmo</w:t>
       </w:r>
     </w:p>
     <w:p>
@@ -1198,27 +1154,130 @@
         </w:rPr>
         <w:t xml:space="preserve"> </w:t>
       </w:r>
-      <w:proofErr w:type="spellStart"/>
       <w:r>
         <w:rPr>
           <w:rFonts w:ascii="Arial" w:hAnsi="Arial" w:cs="Arial"/>
           <w:sz w:val="22"/>
         </w:rPr>
-        <w:t>Edriano</w:t>
-      </w:r>
-      <w:proofErr w:type="spellEnd"/>
+        <w:t>Edriano C</w:t>
+      </w:r>
       <w:r>
         <w:rPr>
           <w:rFonts w:ascii="Arial" w:hAnsi="Arial" w:cs="Arial"/>
           <w:sz w:val="22"/>
         </w:rPr>
-        <w:t xml:space="preserve"> C</w:t>
+        <w:t>.</w:t>
       </w:r>
       <w:r>
         <w:rPr>
           <w:rFonts w:ascii="Arial" w:hAnsi="Arial" w:cs="Arial"/>
           <w:sz w:val="22"/>
         </w:rPr>
+        <w:t xml:space="preserve"> Campana, </w:t>
+      </w:r>
+      <w:r>
+        <w:rPr>
+          <w:rFonts w:ascii="Arial" w:hAnsi="Arial" w:cs="Arial"/>
+          <w:sz w:val="22"/>
+        </w:rPr>
+        <w:t xml:space="preserve">Everton Galli, </w:t>
+      </w:r>
+      <w:r>
+        <w:rPr>
+          <w:rFonts w:ascii="Arial" w:hAnsi="Arial" w:cs="Arial"/>
+          <w:sz w:val="22"/>
+        </w:rPr>
+        <w:t>José A</w:t>
+      </w:r>
+      <w:r>
+        <w:rPr>
+          <w:rFonts w:ascii="Arial" w:hAnsi="Arial" w:cs="Arial"/>
+          <w:sz w:val="22"/>
+        </w:rPr>
+        <w:t xml:space="preserve">. </w:t>
+      </w:r>
+      <w:r>
+        <w:rPr>
+          <w:rFonts w:ascii="Arial" w:hAnsi="Arial" w:cs="Arial"/>
+          <w:sz w:val="22"/>
+        </w:rPr>
+        <w:t>Gallo Junior,</w:t>
+      </w:r>
+      <w:r>
+        <w:rPr>
+          <w:rFonts w:ascii="Arial" w:hAnsi="Arial" w:cs="Arial"/>
+          <w:sz w:val="22"/>
+        </w:rPr>
+        <w:t xml:space="preserve"> </w:t>
+      </w:r>
+      <w:r>
+        <w:rPr>
+          <w:rFonts w:ascii="Arial" w:hAnsi="Arial" w:cs="Arial"/>
+          <w:sz w:val="22"/>
+        </w:rPr>
+        <w:t>Márcio J</w:t>
+      </w:r>
+      <w:r>
+        <w:rPr>
+          <w:rFonts w:ascii="Arial" w:hAnsi="Arial" w:cs="Arial"/>
+          <w:sz w:val="22"/>
+        </w:rPr>
+        <w:t xml:space="preserve">. </w:t>
+      </w:r>
+      <w:r>
+        <w:rPr>
+          <w:rFonts w:ascii="Arial" w:hAnsi="Arial" w:cs="Arial"/>
+          <w:sz w:val="22"/>
+        </w:rPr>
+        <w:t>Mora</w:t>
+      </w:r>
+      <w:r>
+        <w:rPr>
+          <w:rFonts w:ascii="Arial" w:hAnsi="Arial" w:cs="Arial"/>
+          <w:sz w:val="22"/>
+        </w:rPr>
+        <w:t>i</w:t>
+      </w:r>
+      <w:r>
+        <w:rPr>
+          <w:rFonts w:ascii="Arial" w:hAnsi="Arial" w:cs="Arial"/>
+          <w:sz w:val="22"/>
+        </w:rPr>
+        <w:t>s</w:t>
+      </w:r>
+      <w:r>
+        <w:rPr>
+          <w:rFonts w:ascii="Arial" w:hAnsi="Arial" w:cs="Arial"/>
+          <w:sz w:val="22"/>
+        </w:rPr>
+        <w:t>,</w:t>
+      </w:r>
+      <w:r>
+        <w:rPr>
+          <w:rFonts w:ascii="Arial" w:hAnsi="Arial" w:cs="Arial"/>
+          <w:sz w:val="22"/>
+        </w:rPr>
+        <w:t xml:space="preserve"> </w:t>
+      </w:r>
+      <w:r>
+        <w:rPr>
+          <w:rFonts w:ascii="Arial" w:hAnsi="Arial" w:cs="Arial"/>
+          <w:sz w:val="22"/>
+        </w:rPr>
+        <w:t xml:space="preserve"> Ro</w:t>
+      </w:r>
+      <w:r>
+        <w:rPr>
+          <w:rFonts w:ascii="Arial" w:hAnsi="Arial" w:cs="Arial"/>
+          <w:sz w:val="22"/>
+        </w:rPr>
+        <w:t>siene C</w:t>
+      </w:r>
+      <w:r>
+        <w:rPr>
+          <w:rFonts w:ascii="Arial" w:hAnsi="Arial" w:cs="Arial"/>
+          <w:sz w:val="22"/>
+        </w:rPr>
         <w:t>.</w:t>
       </w:r>
       <w:r>
@@ -1226,193 +1285,36 @@
           <w:rFonts w:ascii="Arial" w:hAnsi="Arial" w:cs="Arial"/>
           <w:sz w:val="22"/>
         </w:rPr>
-        <w:t xml:space="preserve"> Campana, </w:t>
+        <w:t xml:space="preserve"> </w:t>
       </w:r>
       <w:r>
         <w:rPr>
           <w:rFonts w:ascii="Arial" w:hAnsi="Arial" w:cs="Arial"/>
           <w:sz w:val="22"/>
         </w:rPr>
-        <w:t xml:space="preserve">Everton </w:t>
-      </w:r>
-      <w:proofErr w:type="spellStart"/>
+        <w:t>T</w:t>
+      </w:r>
       <w:r>
         <w:rPr>
           <w:rFonts w:ascii="Arial" w:hAnsi="Arial" w:cs="Arial"/>
           <w:sz w:val="22"/>
         </w:rPr>
-        <w:t>Galli</w:t>
-      </w:r>
-      <w:proofErr w:type="spellEnd"/>
+        <w:t>.</w:t>
+      </w:r>
       <w:r>
         <w:rPr>
           <w:rFonts w:ascii="Arial" w:hAnsi="Arial" w:cs="Arial"/>
           <w:sz w:val="22"/>
         </w:rPr>
-        <w:t xml:space="preserve">, </w:t>
+        <w:t xml:space="preserve"> </w:t>
       </w:r>
       <w:r>
         <w:rPr>
           <w:rFonts w:ascii="Arial" w:hAnsi="Arial" w:cs="Arial"/>
           <w:sz w:val="22"/>
         </w:rPr>
-        <w:t>José A</w:t>
-      </w:r>
-      <w:r>
-        <w:rPr>
-          <w:rFonts w:ascii="Arial" w:hAnsi="Arial" w:cs="Arial"/>
-          <w:sz w:val="22"/>
-        </w:rPr>
-        <w:t xml:space="preserve">. </w:t>
-      </w:r>
-      <w:proofErr w:type="spellStart"/>
-      <w:r>
-        <w:rPr>
-          <w:rFonts w:ascii="Arial" w:hAnsi="Arial" w:cs="Arial"/>
-          <w:sz w:val="22"/>
-        </w:rPr>
-        <w:t>Gallo</w:t>
-      </w:r>
-      <w:proofErr w:type="spellEnd"/>
-      <w:r>
-        <w:rPr>
-          <w:rFonts w:ascii="Arial" w:hAnsi="Arial" w:cs="Arial"/>
-          <w:sz w:val="22"/>
-        </w:rPr>
-        <w:t xml:space="preserve"> Junior,</w:t>
-      </w:r>
-      <w:r>
-        <w:rPr>
-          <w:rFonts w:ascii="Arial" w:hAnsi="Arial" w:cs="Arial"/>
-          <w:sz w:val="22"/>
-        </w:rPr>
-        <w:t xml:space="preserve"> </w:t>
-      </w:r>
-      <w:r>
-        <w:rPr>
-          <w:rFonts w:ascii="Arial" w:hAnsi="Arial" w:cs="Arial"/>
-          <w:sz w:val="22"/>
-        </w:rPr>
-        <w:t>Márcio J</w:t>
-      </w:r>
-      <w:r>
-        <w:rPr>
-          <w:rFonts w:ascii="Arial" w:hAnsi="Arial" w:cs="Arial"/>
-          <w:sz w:val="22"/>
-        </w:rPr>
-        <w:t xml:space="preserve">. </w:t>
-      </w:r>
-      <w:proofErr w:type="gramStart"/>
-      <w:r>
-        <w:rPr>
-          <w:rFonts w:ascii="Arial" w:hAnsi="Arial" w:cs="Arial"/>
-          <w:sz w:val="22"/>
-        </w:rPr>
-        <w:t>Mora</w:t>
-      </w:r>
-      <w:r>
-        <w:rPr>
-          <w:rFonts w:ascii="Arial" w:hAnsi="Arial" w:cs="Arial"/>
-          <w:sz w:val="22"/>
-        </w:rPr>
-        <w:t>i</w:t>
-      </w:r>
-      <w:r>
-        <w:rPr>
-          <w:rFonts w:ascii="Arial" w:hAnsi="Arial" w:cs="Arial"/>
-          <w:sz w:val="22"/>
-        </w:rPr>
-        <w:t>s</w:t>
-      </w:r>
-      <w:r>
-        <w:rPr>
-          <w:rFonts w:ascii="Arial" w:hAnsi="Arial" w:cs="Arial"/>
-          <w:sz w:val="22"/>
-        </w:rPr>
-        <w:t>,</w:t>
-      </w:r>
-      <w:r>
-        <w:rPr>
-          <w:rFonts w:ascii="Arial" w:hAnsi="Arial" w:cs="Arial"/>
-          <w:sz w:val="22"/>
-        </w:rPr>
-        <w:t xml:space="preserve"> </w:t>
-      </w:r>
-      <w:r>
-        <w:rPr>
-          <w:rFonts w:ascii="Arial" w:hAnsi="Arial" w:cs="Arial"/>
-          <w:sz w:val="22"/>
-        </w:rPr>
-        <w:t xml:space="preserve"> </w:t>
-      </w:r>
-      <w:proofErr w:type="spellStart"/>
-      <w:r>
-        <w:rPr>
-          <w:rFonts w:ascii="Arial" w:hAnsi="Arial" w:cs="Arial"/>
-          <w:sz w:val="22"/>
-        </w:rPr>
-        <w:t>Ro</w:t>
-      </w:r>
-      <w:r>
-        <w:rPr>
-          <w:rFonts w:ascii="Arial" w:hAnsi="Arial" w:cs="Arial"/>
-          <w:sz w:val="22"/>
-        </w:rPr>
-        <w:t>siene</w:t>
-      </w:r>
-      <w:proofErr w:type="spellEnd"/>
-      <w:proofErr w:type="gramEnd"/>
-      <w:r>
-        <w:rPr>
-          <w:rFonts w:ascii="Arial" w:hAnsi="Arial" w:cs="Arial"/>
-          <w:sz w:val="22"/>
-        </w:rPr>
-        <w:t xml:space="preserve"> C</w:t>
-      </w:r>
-      <w:r>
-        <w:rPr>
-          <w:rFonts w:ascii="Arial" w:hAnsi="Arial" w:cs="Arial"/>
-          <w:sz w:val="22"/>
-        </w:rPr>
-        <w:t>.</w:t>
-      </w:r>
-      <w:r>
-        <w:rPr>
-          <w:rFonts w:ascii="Arial" w:hAnsi="Arial" w:cs="Arial"/>
-          <w:sz w:val="22"/>
-        </w:rPr>
-        <w:t xml:space="preserve"> </w:t>
-      </w:r>
-      <w:r>
-        <w:rPr>
-          <w:rFonts w:ascii="Arial" w:hAnsi="Arial" w:cs="Arial"/>
-          <w:sz w:val="22"/>
-        </w:rPr>
-        <w:t>T</w:t>
-      </w:r>
-      <w:r>
-        <w:rPr>
-          <w:rFonts w:ascii="Arial" w:hAnsi="Arial" w:cs="Arial"/>
-          <w:sz w:val="22"/>
-        </w:rPr>
-        <w:t>.</w:t>
-      </w:r>
-      <w:r>
-        <w:rPr>
-          <w:rFonts w:ascii="Arial" w:hAnsi="Arial" w:cs="Arial"/>
-          <w:sz w:val="22"/>
-        </w:rPr>
-        <w:t xml:space="preserve"> </w:t>
-      </w:r>
-      <w:proofErr w:type="spellStart"/>
-      <w:r>
-        <w:rPr>
-          <w:rFonts w:ascii="Arial" w:hAnsi="Arial" w:cs="Arial"/>
-          <w:sz w:val="22"/>
-        </w:rPr>
         <w:t>Cazale</w:t>
       </w:r>
-      <w:proofErr w:type="spellEnd"/>
       <w:r>
         <w:rPr>
           <w:rFonts w:ascii="Arial" w:hAnsi="Arial" w:cs="Arial"/>
@@ -1754,7 +1656,25 @@
           <w:sz w:val="24"/>
           <w:szCs w:val="24"/>
         </w:rPr>
-        <w:t xml:space="preserve">abordando menu com página inicial (home), projeto acústico, agenda, biografia, </w:t>
+        <w:t>abordando menu com página inicial (home), projeto acústico, agenda, biografia</w:t>
+      </w:r>
+      <w:r>
+        <w:rPr>
+          <w:rFonts w:ascii="Arial" w:hAnsi="Arial" w:cs="Arial"/>
+          <w:bCs/>
+          <w:sz w:val="24"/>
+          <w:szCs w:val="24"/>
+        </w:rPr>
+        <w:t xml:space="preserve"> e</w:t>
+      </w:r>
+      <w:r>
+        <w:rPr>
+          <w:rFonts w:ascii="Arial" w:hAnsi="Arial" w:cs="Arial"/>
+          <w:bCs/>
+          <w:sz w:val="24"/>
+          <w:szCs w:val="24"/>
+        </w:rPr>
+        <w:t xml:space="preserve"> </w:t>
       </w:r>
       <w:r>
         <w:rPr>
@@ -1772,41 +1692,8 @@
           <w:sz w:val="24"/>
           <w:szCs w:val="24"/>
         </w:rPr>
-        <w:t xml:space="preserve"> e contato afim de obter maior visibilidade e possíveis parcerias para conquistar um público novo e mostrar um pouco da história, do trabalho e futuramente conseguir uma projeção maior para a banda.</w:t>
-      </w:r>
-    </w:p>
-    <w:p>
-      <w:pPr>
-        <w:jc w:val="both"/>
-        <w:rPr>
-          <w:rFonts w:ascii="Arial" w:hAnsi="Arial" w:cs="Arial"/>
-          <w:bCs/>
-          <w:sz w:val="24"/>
-          <w:szCs w:val="24"/>
-        </w:rPr>
-      </w:pPr>
-    </w:p>
-    <w:p>
-      <w:pPr>
-        <w:jc w:val="both"/>
-        <w:rPr>
-          <w:rFonts w:ascii="Arial" w:hAnsi="Arial" w:cs="Arial"/>
-          <w:bCs/>
-          <w:sz w:val="24"/>
-          <w:szCs w:val="24"/>
-        </w:rPr>
-      </w:pPr>
-    </w:p>
-    <w:p>
-      <w:pPr>
-        <w:jc w:val="both"/>
-        <w:rPr>
-          <w:rFonts w:ascii="Arial" w:hAnsi="Arial" w:cs="Arial"/>
-          <w:bCs/>
-          <w:sz w:val="24"/>
-          <w:szCs w:val="24"/>
-        </w:rPr>
-      </w:pPr>
+        <w:t xml:space="preserve"> afim de obter maior visibilidade e possíveis parcerias para conquistar um público novo e mostrar um pouco da história, do trabalho e futuramente conseguir uma projeção maior para a banda.</w:t>
+      </w:r>
     </w:p>
     <w:p>
       <w:pPr>
@@ -1819,42 +1706,28 @@
           <w:szCs w:val="24"/>
         </w:rPr>
       </w:pPr>
-      <w:r>
-        <w:rPr>
-          <w:rFonts w:ascii="Arial" w:hAnsi="Arial" w:cs="Arial"/>
-          <w:bCs/>
-          <w:sz w:val="24"/>
-          <w:szCs w:val="24"/>
-        </w:rPr>
-        <w:t xml:space="preserve">Palavras-Chaves: </w:t>
-      </w:r>
-      <w:r>
-        <w:rPr>
-          <w:rFonts w:ascii="Arial" w:hAnsi="Arial" w:cs="Arial"/>
-          <w:bCs/>
-          <w:sz w:val="24"/>
-          <w:szCs w:val="24"/>
-        </w:rPr>
-        <w:t>Banda.</w:t>
-      </w:r>
-      <w:r>
-        <w:rPr>
-          <w:rFonts w:ascii="Arial" w:hAnsi="Arial" w:cs="Arial"/>
-          <w:bCs/>
-          <w:sz w:val="24"/>
-          <w:szCs w:val="24"/>
-        </w:rPr>
-        <w:t xml:space="preserve"> </w:t>
-      </w:r>
-      <w:r>
-        <w:rPr>
-          <w:rFonts w:ascii="Arial" w:hAnsi="Arial" w:cs="Arial"/>
-          <w:bCs/>
-          <w:sz w:val="24"/>
-          <w:szCs w:val="24"/>
-        </w:rPr>
-        <w:t>Musica. Show. Website. Agenda</w:t>
-      </w:r>
+    </w:p>
+    <w:p>
+      <w:pPr>
+        <w:jc w:val="both"/>
+        <w:rPr>
+          <w:rFonts w:ascii="Arial" w:hAnsi="Arial" w:cs="Arial"/>
+          <w:bCs/>
+          <w:sz w:val="24"/>
+          <w:szCs w:val="24"/>
+        </w:rPr>
+      </w:pPr>
+    </w:p>
+    <w:p>
+      <w:pPr>
+        <w:jc w:val="both"/>
+        <w:rPr>
+          <w:rFonts w:ascii="Arial" w:hAnsi="Arial" w:cs="Arial"/>
+          <w:bCs/>
+          <w:sz w:val="24"/>
+          <w:szCs w:val="24"/>
+        </w:rPr>
+      </w:pPr>
     </w:p>
     <w:p>
       <w:pPr>
@@ -1862,309 +1735,298 @@
         <w:jc w:val="both"/>
         <w:rPr>
           <w:rFonts w:ascii="Arial" w:hAnsi="Arial" w:cs="Arial"/>
-          <w:b/>
-          <w:bCs/>
-          <w:color w:val="FF0000"/>
-          <w:sz w:val="24"/>
-          <w:szCs w:val="24"/>
-        </w:rPr>
-      </w:pPr>
-    </w:p>
-    <w:p>
-      <w:pPr>
-        <w:spacing w:line="360" w:lineRule="auto"/>
+          <w:bCs/>
+          <w:sz w:val="24"/>
+          <w:szCs w:val="24"/>
+        </w:rPr>
+      </w:pPr>
+      <w:r>
+        <w:rPr>
+          <w:rFonts w:ascii="Arial" w:hAnsi="Arial" w:cs="Arial"/>
+          <w:bCs/>
+          <w:sz w:val="24"/>
+          <w:szCs w:val="24"/>
+        </w:rPr>
+        <w:t xml:space="preserve">Palavras-Chaves: </w:t>
+      </w:r>
+      <w:r>
+        <w:rPr>
+          <w:rFonts w:ascii="Arial" w:hAnsi="Arial" w:cs="Arial"/>
+          <w:bCs/>
+          <w:sz w:val="24"/>
+          <w:szCs w:val="24"/>
+        </w:rPr>
+        <w:t>Banda.</w:t>
+      </w:r>
+      <w:r>
+        <w:rPr>
+          <w:rFonts w:ascii="Arial" w:hAnsi="Arial" w:cs="Arial"/>
+          <w:bCs/>
+          <w:sz w:val="24"/>
+          <w:szCs w:val="24"/>
+        </w:rPr>
+        <w:t xml:space="preserve"> </w:t>
+      </w:r>
+      <w:r>
+        <w:rPr>
+          <w:rFonts w:ascii="Arial" w:hAnsi="Arial" w:cs="Arial"/>
+          <w:bCs/>
+          <w:sz w:val="24"/>
+          <w:szCs w:val="24"/>
+        </w:rPr>
+        <w:t>Musica. Show. Website. Agenda</w:t>
+      </w:r>
+    </w:p>
+    <w:p>
+      <w:pPr>
         <w:jc w:val="center"/>
         <w:rPr>
           <w:rFonts w:ascii="Arial" w:hAnsi="Arial" w:cs="Arial"/>
           <w:b/>
-          <w:sz w:val="22"/>
-          <w:szCs w:val="22"/>
-        </w:rPr>
-      </w:pPr>
-    </w:p>
-    <w:p>
-      <w:pPr>
-        <w:spacing w:line="360" w:lineRule="auto"/>
+          <w:sz w:val="24"/>
+          <w:szCs w:val="24"/>
+        </w:rPr>
+      </w:pPr>
+    </w:p>
+    <w:p>
+      <w:pPr>
         <w:jc w:val="center"/>
         <w:rPr>
           <w:rFonts w:ascii="Arial" w:hAnsi="Arial" w:cs="Arial"/>
           <w:b/>
-          <w:sz w:val="22"/>
-          <w:szCs w:val="22"/>
-        </w:rPr>
-      </w:pPr>
-    </w:p>
-    <w:p>
-      <w:pPr>
-        <w:spacing w:line="360" w:lineRule="auto"/>
+          <w:sz w:val="24"/>
+          <w:szCs w:val="24"/>
+        </w:rPr>
+      </w:pPr>
+    </w:p>
+    <w:p>
+      <w:pPr>
         <w:jc w:val="center"/>
         <w:rPr>
           <w:rFonts w:ascii="Arial" w:hAnsi="Arial" w:cs="Arial"/>
           <w:b/>
-          <w:sz w:val="22"/>
-          <w:szCs w:val="22"/>
-        </w:rPr>
-      </w:pPr>
-    </w:p>
-    <w:p>
-      <w:pPr>
-        <w:spacing w:line="360" w:lineRule="auto"/>
+          <w:sz w:val="24"/>
+          <w:szCs w:val="24"/>
+        </w:rPr>
+      </w:pPr>
+    </w:p>
+    <w:p>
+      <w:pPr>
         <w:jc w:val="center"/>
         <w:rPr>
           <w:rFonts w:ascii="Arial" w:hAnsi="Arial" w:cs="Arial"/>
           <w:b/>
-          <w:sz w:val="22"/>
-          <w:szCs w:val="22"/>
-        </w:rPr>
-      </w:pPr>
-    </w:p>
-    <w:p>
-      <w:pPr>
-        <w:spacing w:line="360" w:lineRule="auto"/>
+          <w:sz w:val="24"/>
+          <w:szCs w:val="24"/>
+        </w:rPr>
+      </w:pPr>
+    </w:p>
+    <w:p>
+      <w:pPr>
         <w:jc w:val="center"/>
         <w:rPr>
           <w:rFonts w:ascii="Arial" w:hAnsi="Arial" w:cs="Arial"/>
           <w:b/>
-          <w:sz w:val="22"/>
-          <w:szCs w:val="22"/>
-        </w:rPr>
-      </w:pPr>
-    </w:p>
-    <w:p>
-      <w:pPr>
-        <w:spacing w:line="360" w:lineRule="auto"/>
+          <w:sz w:val="24"/>
+          <w:szCs w:val="24"/>
+        </w:rPr>
+      </w:pPr>
+    </w:p>
+    <w:p>
+      <w:pPr>
         <w:jc w:val="center"/>
         <w:rPr>
           <w:rFonts w:ascii="Arial" w:hAnsi="Arial" w:cs="Arial"/>
           <w:b/>
-          <w:sz w:val="22"/>
-          <w:szCs w:val="22"/>
-        </w:rPr>
-      </w:pPr>
-    </w:p>
-    <w:p>
-      <w:pPr>
-        <w:spacing w:line="360" w:lineRule="auto"/>
+          <w:sz w:val="24"/>
+          <w:szCs w:val="24"/>
+        </w:rPr>
+      </w:pPr>
+    </w:p>
+    <w:p>
+      <w:pPr>
         <w:jc w:val="center"/>
         <w:rPr>
           <w:rFonts w:ascii="Arial" w:hAnsi="Arial" w:cs="Arial"/>
           <w:b/>
-          <w:sz w:val="22"/>
-          <w:szCs w:val="22"/>
-        </w:rPr>
-      </w:pPr>
-    </w:p>
-    <w:p>
-      <w:pPr>
-        <w:spacing w:line="360" w:lineRule="auto"/>
+          <w:sz w:val="24"/>
+          <w:szCs w:val="24"/>
+        </w:rPr>
+      </w:pPr>
+    </w:p>
+    <w:p>
+      <w:pPr>
         <w:jc w:val="center"/>
         <w:rPr>
           <w:rFonts w:ascii="Arial" w:hAnsi="Arial" w:cs="Arial"/>
           <w:b/>
-          <w:sz w:val="22"/>
-          <w:szCs w:val="22"/>
-        </w:rPr>
-      </w:pPr>
-    </w:p>
-    <w:p>
-      <w:pPr>
-        <w:spacing w:line="360" w:lineRule="auto"/>
+          <w:sz w:val="24"/>
+          <w:szCs w:val="24"/>
+        </w:rPr>
+      </w:pPr>
+    </w:p>
+    <w:p>
+      <w:pPr>
         <w:jc w:val="center"/>
         <w:rPr>
           <w:rFonts w:ascii="Arial" w:hAnsi="Arial" w:cs="Arial"/>
           <w:b/>
-          <w:sz w:val="22"/>
-          <w:szCs w:val="22"/>
-        </w:rPr>
-      </w:pPr>
-    </w:p>
-    <w:p>
-      <w:pPr>
-        <w:spacing w:line="360" w:lineRule="auto"/>
+          <w:sz w:val="24"/>
+          <w:szCs w:val="24"/>
+        </w:rPr>
+      </w:pPr>
+    </w:p>
+    <w:p>
+      <w:pPr>
         <w:jc w:val="center"/>
         <w:rPr>
           <w:rFonts w:ascii="Arial" w:hAnsi="Arial" w:cs="Arial"/>
           <w:b/>
-          <w:sz w:val="22"/>
-          <w:szCs w:val="22"/>
-        </w:rPr>
-      </w:pPr>
-    </w:p>
-    <w:p>
-      <w:pPr>
-        <w:spacing w:line="360" w:lineRule="auto"/>
-        <w:rPr>
-          <w:rFonts w:ascii="Arial" w:hAnsi="Arial" w:cs="Arial"/>
-          <w:b/>
-          <w:sz w:val="22"/>
-          <w:szCs w:val="22"/>
-        </w:rPr>
-      </w:pPr>
-    </w:p>
-    <w:p>
-      <w:pPr>
-        <w:spacing w:line="360" w:lineRule="auto"/>
-        <w:rPr>
-          <w:rFonts w:ascii="Arial" w:hAnsi="Arial" w:cs="Arial"/>
-          <w:b/>
-          <w:sz w:val="22"/>
-          <w:szCs w:val="22"/>
-        </w:rPr>
-      </w:pPr>
-    </w:p>
-    <w:p>
-      <w:pPr>
-        <w:spacing w:line="360" w:lineRule="auto"/>
+          <w:sz w:val="24"/>
+          <w:szCs w:val="24"/>
+        </w:rPr>
+      </w:pPr>
+    </w:p>
+    <w:p>
+      <w:pPr>
         <w:jc w:val="center"/>
         <w:rPr>
           <w:rFonts w:ascii="Arial" w:hAnsi="Arial" w:cs="Arial"/>
           <w:b/>
-          <w:sz w:val="22"/>
-          <w:szCs w:val="22"/>
-        </w:rPr>
-      </w:pPr>
-    </w:p>
-    <w:p>
-      <w:pPr>
-        <w:spacing w:line="360" w:lineRule="auto"/>
+          <w:sz w:val="24"/>
+          <w:szCs w:val="24"/>
+        </w:rPr>
+      </w:pPr>
+    </w:p>
+    <w:p>
+      <w:pPr>
         <w:jc w:val="center"/>
         <w:rPr>
           <w:rFonts w:ascii="Arial" w:hAnsi="Arial" w:cs="Arial"/>
           <w:b/>
-          <w:sz w:val="22"/>
-          <w:szCs w:val="22"/>
-        </w:rPr>
-      </w:pPr>
-    </w:p>
-    <w:p>
-      <w:pPr>
-        <w:spacing w:line="360" w:lineRule="auto"/>
+          <w:sz w:val="24"/>
+          <w:szCs w:val="24"/>
+        </w:rPr>
+      </w:pPr>
+    </w:p>
+    <w:p>
+      <w:pPr>
         <w:jc w:val="center"/>
         <w:rPr>
           <w:rFonts w:ascii="Arial" w:hAnsi="Arial" w:cs="Arial"/>
           <w:b/>
-          <w:sz w:val="22"/>
-          <w:szCs w:val="22"/>
-        </w:rPr>
-      </w:pPr>
-    </w:p>
-    <w:p>
-      <w:pPr>
-        <w:spacing w:line="360" w:lineRule="auto"/>
+          <w:sz w:val="24"/>
+          <w:szCs w:val="24"/>
+        </w:rPr>
+      </w:pPr>
+    </w:p>
+    <w:p>
+      <w:pPr>
         <w:jc w:val="center"/>
         <w:rPr>
           <w:rFonts w:ascii="Arial" w:hAnsi="Arial" w:cs="Arial"/>
           <w:b/>
-          <w:sz w:val="22"/>
-          <w:szCs w:val="22"/>
-        </w:rPr>
-      </w:pPr>
-    </w:p>
-    <w:p>
-      <w:pPr>
-        <w:spacing w:line="360" w:lineRule="auto"/>
+          <w:sz w:val="24"/>
+          <w:szCs w:val="24"/>
+        </w:rPr>
+      </w:pPr>
+    </w:p>
+    <w:p>
+      <w:pPr>
         <w:jc w:val="center"/>
         <w:rPr>
           <w:rFonts w:ascii="Arial" w:hAnsi="Arial" w:cs="Arial"/>
           <w:b/>
-          <w:sz w:val="22"/>
-          <w:szCs w:val="22"/>
-        </w:rPr>
-      </w:pPr>
-    </w:p>
-    <w:p>
-      <w:pPr>
-        <w:spacing w:line="360" w:lineRule="auto"/>
+          <w:sz w:val="24"/>
+          <w:szCs w:val="24"/>
+        </w:rPr>
+      </w:pPr>
+    </w:p>
+    <w:p>
+      <w:pPr>
         <w:jc w:val="center"/>
         <w:rPr>
           <w:rFonts w:ascii="Arial" w:hAnsi="Arial" w:cs="Arial"/>
           <w:b/>
-          <w:sz w:val="22"/>
-          <w:szCs w:val="22"/>
-        </w:rPr>
-      </w:pPr>
-    </w:p>
-    <w:p>
-      <w:pPr>
-        <w:spacing w:line="360" w:lineRule="auto"/>
+          <w:sz w:val="24"/>
+          <w:szCs w:val="24"/>
+        </w:rPr>
+      </w:pPr>
+    </w:p>
+    <w:p>
+      <w:pPr>
         <w:jc w:val="center"/>
         <w:rPr>
           <w:rFonts w:ascii="Arial" w:hAnsi="Arial" w:cs="Arial"/>
           <w:b/>
-          <w:sz w:val="22"/>
-          <w:szCs w:val="22"/>
-        </w:rPr>
-      </w:pPr>
-    </w:p>
-    <w:p>
-      <w:pPr>
-        <w:spacing w:line="360" w:lineRule="auto"/>
+          <w:sz w:val="24"/>
+          <w:szCs w:val="24"/>
+        </w:rPr>
+      </w:pPr>
+    </w:p>
+    <w:p>
+      <w:pPr>
         <w:jc w:val="center"/>
         <w:rPr>
           <w:rFonts w:ascii="Arial" w:hAnsi="Arial" w:cs="Arial"/>
           <w:b/>
-          <w:sz w:val="22"/>
-          <w:szCs w:val="22"/>
-        </w:rPr>
-      </w:pPr>
-    </w:p>
-    <w:p>
-      <w:pPr>
-        <w:spacing w:line="360" w:lineRule="auto"/>
+          <w:sz w:val="24"/>
+          <w:szCs w:val="24"/>
+        </w:rPr>
+      </w:pPr>
+    </w:p>
+    <w:p>
+      <w:pPr>
         <w:jc w:val="center"/>
         <w:rPr>
           <w:rFonts w:ascii="Arial" w:hAnsi="Arial" w:cs="Arial"/>
           <w:b/>
-          <w:sz w:val="22"/>
-          <w:szCs w:val="22"/>
-        </w:rPr>
-      </w:pPr>
-    </w:p>
-    <w:p>
-      <w:pPr>
-        <w:spacing w:line="360" w:lineRule="auto"/>
+          <w:sz w:val="24"/>
+          <w:szCs w:val="24"/>
+        </w:rPr>
+      </w:pPr>
+    </w:p>
+    <w:p>
+      <w:pPr>
         <w:jc w:val="center"/>
         <w:rPr>
           <w:rFonts w:ascii="Arial" w:hAnsi="Arial" w:cs="Arial"/>
           <w:b/>
-          <w:sz w:val="22"/>
-          <w:szCs w:val="22"/>
-        </w:rPr>
-      </w:pPr>
-    </w:p>
-    <w:p>
-      <w:pPr>
-        <w:spacing w:line="360" w:lineRule="auto"/>
+          <w:sz w:val="24"/>
+          <w:szCs w:val="24"/>
+        </w:rPr>
+      </w:pPr>
+    </w:p>
+    <w:p>
+      <w:pPr>
         <w:jc w:val="center"/>
         <w:rPr>
           <w:rFonts w:ascii="Arial" w:hAnsi="Arial" w:cs="Arial"/>
           <w:b/>
-          <w:sz w:val="22"/>
-          <w:szCs w:val="22"/>
-        </w:rPr>
-      </w:pPr>
-    </w:p>
-    <w:p>
-      <w:pPr>
-        <w:spacing w:line="360" w:lineRule="auto"/>
+          <w:sz w:val="24"/>
+          <w:szCs w:val="24"/>
+        </w:rPr>
+      </w:pPr>
+    </w:p>
+    <w:p>
+      <w:pPr>
         <w:jc w:val="center"/>
         <w:rPr>
           <w:rFonts w:ascii="Arial" w:hAnsi="Arial" w:cs="Arial"/>
           <w:b/>
-          <w:sz w:val="22"/>
-          <w:szCs w:val="22"/>
-        </w:rPr>
-      </w:pPr>
-    </w:p>
-    <w:p>
-      <w:pPr>
-        <w:spacing w:line="360" w:lineRule="auto"/>
+          <w:sz w:val="24"/>
+          <w:szCs w:val="24"/>
+        </w:rPr>
+      </w:pPr>
+    </w:p>
+    <w:p>
+      <w:pPr>
         <w:jc w:val="center"/>
         <w:rPr>
           <w:rFonts w:ascii="Arial" w:hAnsi="Arial" w:cs="Arial"/>
           <w:b/>
-          <w:sz w:val="22"/>
-          <w:szCs w:val="22"/>
+          <w:sz w:val="24"/>
+          <w:szCs w:val="24"/>
         </w:rPr>
       </w:pPr>
     </w:p>
@@ -2178,6 +2040,160 @@
           <w:szCs w:val="24"/>
         </w:rPr>
       </w:pPr>
+    </w:p>
+    <w:p>
+      <w:pPr>
+        <w:jc w:val="center"/>
+        <w:rPr>
+          <w:rFonts w:ascii="Arial" w:hAnsi="Arial" w:cs="Arial"/>
+          <w:b/>
+          <w:sz w:val="24"/>
+          <w:szCs w:val="24"/>
+        </w:rPr>
+      </w:pPr>
+    </w:p>
+    <w:p>
+      <w:pPr>
+        <w:jc w:val="center"/>
+        <w:rPr>
+          <w:rFonts w:ascii="Arial" w:hAnsi="Arial" w:cs="Arial"/>
+          <w:b/>
+          <w:sz w:val="24"/>
+          <w:szCs w:val="24"/>
+        </w:rPr>
+      </w:pPr>
+    </w:p>
+    <w:p>
+      <w:pPr>
+        <w:jc w:val="center"/>
+        <w:rPr>
+          <w:rFonts w:ascii="Arial" w:hAnsi="Arial" w:cs="Arial"/>
+          <w:b/>
+          <w:sz w:val="24"/>
+          <w:szCs w:val="24"/>
+        </w:rPr>
+      </w:pPr>
+    </w:p>
+    <w:p>
+      <w:pPr>
+        <w:jc w:val="center"/>
+        <w:rPr>
+          <w:rFonts w:ascii="Arial" w:hAnsi="Arial" w:cs="Arial"/>
+          <w:b/>
+          <w:sz w:val="24"/>
+          <w:szCs w:val="24"/>
+        </w:rPr>
+      </w:pPr>
+    </w:p>
+    <w:p>
+      <w:pPr>
+        <w:jc w:val="center"/>
+        <w:rPr>
+          <w:rFonts w:ascii="Arial" w:hAnsi="Arial" w:cs="Arial"/>
+          <w:b/>
+          <w:sz w:val="24"/>
+          <w:szCs w:val="24"/>
+        </w:rPr>
+      </w:pPr>
+    </w:p>
+    <w:p>
+      <w:pPr>
+        <w:jc w:val="center"/>
+        <w:rPr>
+          <w:rFonts w:ascii="Arial" w:hAnsi="Arial" w:cs="Arial"/>
+          <w:b/>
+          <w:sz w:val="24"/>
+          <w:szCs w:val="24"/>
+        </w:rPr>
+      </w:pPr>
+    </w:p>
+    <w:p>
+      <w:pPr>
+        <w:jc w:val="center"/>
+        <w:rPr>
+          <w:rFonts w:ascii="Arial" w:hAnsi="Arial" w:cs="Arial"/>
+          <w:b/>
+          <w:sz w:val="24"/>
+          <w:szCs w:val="24"/>
+        </w:rPr>
+      </w:pPr>
+    </w:p>
+    <w:p>
+      <w:pPr>
+        <w:jc w:val="center"/>
+        <w:rPr>
+          <w:rFonts w:ascii="Arial" w:hAnsi="Arial" w:cs="Arial"/>
+          <w:b/>
+          <w:sz w:val="24"/>
+          <w:szCs w:val="24"/>
+        </w:rPr>
+      </w:pPr>
+    </w:p>
+    <w:p>
+      <w:pPr>
+        <w:jc w:val="center"/>
+        <w:rPr>
+          <w:rFonts w:ascii="Arial" w:hAnsi="Arial" w:cs="Arial"/>
+          <w:b/>
+          <w:sz w:val="24"/>
+          <w:szCs w:val="24"/>
+        </w:rPr>
+      </w:pPr>
+    </w:p>
+    <w:p>
+      <w:pPr>
+        <w:jc w:val="center"/>
+        <w:rPr>
+          <w:rFonts w:ascii="Arial" w:hAnsi="Arial" w:cs="Arial"/>
+          <w:b/>
+          <w:sz w:val="24"/>
+          <w:szCs w:val="24"/>
+        </w:rPr>
+      </w:pPr>
+    </w:p>
+    <w:p>
+      <w:pPr>
+        <w:jc w:val="center"/>
+        <w:rPr>
+          <w:rFonts w:ascii="Arial" w:hAnsi="Arial" w:cs="Arial"/>
+          <w:b/>
+          <w:sz w:val="24"/>
+          <w:szCs w:val="24"/>
+        </w:rPr>
+      </w:pPr>
+    </w:p>
+    <w:p>
+      <w:pPr>
+        <w:jc w:val="center"/>
+        <w:rPr>
+          <w:rFonts w:ascii="Arial" w:hAnsi="Arial" w:cs="Arial"/>
+          <w:b/>
+          <w:sz w:val="24"/>
+          <w:szCs w:val="24"/>
+        </w:rPr>
+      </w:pPr>
+    </w:p>
+    <w:p>
+      <w:pPr>
+        <w:jc w:val="center"/>
+        <w:rPr>
+          <w:rFonts w:ascii="Arial" w:hAnsi="Arial" w:cs="Arial"/>
+          <w:b/>
+          <w:sz w:val="24"/>
+          <w:szCs w:val="24"/>
+        </w:rPr>
+      </w:pPr>
+    </w:p>
+    <w:p>
+      <w:pPr>
+        <w:jc w:val="center"/>
+        <w:rPr>
+          <w:rFonts w:ascii="Arial" w:hAnsi="Arial" w:cs="Arial"/>
+          <w:b/>
+          <w:sz w:val="24"/>
+          <w:szCs w:val="24"/>
+        </w:rPr>
+      </w:pPr>
       <w:r>
         <w:rPr>
           <w:rFonts w:ascii="Arial" w:hAnsi="Arial" w:cs="Arial"/>
@@ -2210,7 +2226,7 @@
     </w:p>
     <w:p>
       <w:pPr>
-        <w:pStyle w:val="ndicedeilustraes"/>
+        <w:pStyle w:val="TableofFigures"/>
         <w:tabs>
           <w:tab w:val="right" w:leader="dot" w:pos="9061"/>
         </w:tabs>
@@ -2333,7 +2349,7 @@
     </w:p>
     <w:p>
       <w:pPr>
-        <w:pStyle w:val="ndicedeilustraes"/>
+        <w:pStyle w:val="TableofFigures"/>
         <w:tabs>
           <w:tab w:val="right" w:leader="dot" w:pos="9061"/>
         </w:tabs>
@@ -2429,7 +2445,7 @@
     </w:p>
     <w:p>
       <w:pPr>
-        <w:pStyle w:val="ndicedeilustraes"/>
+        <w:pStyle w:val="TableofFigures"/>
         <w:tabs>
           <w:tab w:val="right" w:leader="dot" w:pos="9061"/>
         </w:tabs>
@@ -2525,7 +2541,7 @@
     </w:p>
     <w:p>
       <w:pPr>
-        <w:pStyle w:val="ndicedeilustraes"/>
+        <w:pStyle w:val="TableofFigures"/>
         <w:tabs>
           <w:tab w:val="right" w:leader="dot" w:pos="9061"/>
         </w:tabs>
@@ -2621,7 +2637,7 @@
     </w:p>
     <w:p>
       <w:pPr>
-        <w:pStyle w:val="ndicedeilustraes"/>
+        <w:pStyle w:val="TableofFigures"/>
         <w:tabs>
           <w:tab w:val="right" w:leader="dot" w:pos="9061"/>
         </w:tabs>
@@ -2717,7 +2733,7 @@
     </w:p>
     <w:p>
       <w:pPr>
-        <w:pStyle w:val="ndicedeilustraes"/>
+        <w:pStyle w:val="TableofFigures"/>
         <w:tabs>
           <w:tab w:val="right" w:leader="dot" w:pos="9061"/>
         </w:tabs>
@@ -2813,7 +2829,7 @@
     </w:p>
     <w:p>
       <w:pPr>
-        <w:pStyle w:val="ndicedeilustraes"/>
+        <w:pStyle w:val="TableofFigures"/>
         <w:tabs>
           <w:tab w:val="right" w:leader="dot" w:pos="9061"/>
         </w:tabs>
@@ -2909,7 +2925,7 @@
     </w:p>
     <w:p>
       <w:pPr>
-        <w:pStyle w:val="ndicedeilustraes"/>
+        <w:pStyle w:val="TableofFigures"/>
         <w:tabs>
           <w:tab w:val="right" w:leader="dot" w:pos="9061"/>
         </w:tabs>
@@ -3005,7 +3021,7 @@
     </w:p>
     <w:p>
       <w:pPr>
-        <w:pStyle w:val="ndicedeilustraes"/>
+        <w:pStyle w:val="TableofFigures"/>
         <w:tabs>
           <w:tab w:val="right" w:leader="dot" w:pos="9061"/>
         </w:tabs>
@@ -3101,7 +3117,7 @@
     </w:p>
     <w:p>
       <w:pPr>
-        <w:pStyle w:val="ndicedeilustraes"/>
+        <w:pStyle w:val="TableofFigures"/>
         <w:tabs>
           <w:tab w:val="right" w:leader="dot" w:pos="9061"/>
         </w:tabs>
@@ -3197,7 +3213,7 @@
     </w:p>
     <w:p>
       <w:pPr>
-        <w:pStyle w:val="ndicedeilustraes"/>
+        <w:pStyle w:val="TableofFigures"/>
         <w:tabs>
           <w:tab w:val="right" w:leader="dot" w:pos="9061"/>
         </w:tabs>
@@ -3293,7 +3309,7 @@
     </w:p>
     <w:p>
       <w:pPr>
-        <w:pStyle w:val="ndicedeilustraes"/>
+        <w:pStyle w:val="TableofFigures"/>
         <w:tabs>
           <w:tab w:val="right" w:leader="dot" w:pos="9061"/>
         </w:tabs>
@@ -3513,11 +3529,10 @@
           <w:docPartUnique/>
         </w:docPartObj>
       </w:sdtPr>
-      <w:sdtEndPr/>
       <w:sdtContent>
         <w:p>
           <w:pPr>
-            <w:pStyle w:val="CabealhodoSumrio"/>
+            <w:pStyle w:val="TOCHeading"/>
             <w:jc w:val="center"/>
             <w:rPr>
               <w:rFonts w:ascii="Arial" w:hAnsi="Arial" w:cs="Arial"/>
@@ -3542,7 +3557,7 @@
         <w:p/>
         <w:p>
           <w:pPr>
-            <w:pStyle w:val="Sumrio1"/>
+            <w:pStyle w:val="TOC1"/>
             <w:rPr>
               <w:rFonts w:eastAsiaTheme="minorEastAsia"/>
             </w:rPr>
@@ -3608,7 +3623,7 @@
         </w:p>
         <w:p>
           <w:pPr>
-            <w:pStyle w:val="Sumrio2"/>
+            <w:pStyle w:val="TOC2"/>
             <w:spacing w:line="480" w:lineRule="auto"/>
             <w:ind w:left="-142" w:firstLine="284"/>
             <w:rPr>
@@ -3667,7 +3682,7 @@
         </w:p>
         <w:p>
           <w:pPr>
-            <w:pStyle w:val="Sumrio2"/>
+            <w:pStyle w:val="TOC2"/>
             <w:spacing w:line="480" w:lineRule="auto"/>
             <w:ind w:left="-142" w:firstLine="284"/>
             <w:rPr>
@@ -3726,7 +3741,7 @@
         </w:p>
         <w:p>
           <w:pPr>
-            <w:pStyle w:val="Sumrio2"/>
+            <w:pStyle w:val="TOC2"/>
             <w:spacing w:line="480" w:lineRule="auto"/>
             <w:ind w:left="-142" w:firstLine="284"/>
             <w:rPr>
@@ -3785,7 +3800,7 @@
         </w:p>
         <w:p>
           <w:pPr>
-            <w:pStyle w:val="Sumrio1"/>
+            <w:pStyle w:val="TOC1"/>
             <w:rPr>
               <w:rFonts w:eastAsiaTheme="minorEastAsia"/>
             </w:rPr>
@@ -3842,7 +3857,7 @@
         </w:p>
         <w:p>
           <w:pPr>
-            <w:pStyle w:val="Sumrio2"/>
+            <w:pStyle w:val="TOC2"/>
             <w:spacing w:line="480" w:lineRule="auto"/>
             <w:ind w:left="-142" w:firstLine="284"/>
             <w:rPr>
@@ -3901,7 +3916,7 @@
         </w:p>
         <w:p>
           <w:pPr>
-            <w:pStyle w:val="Sumrio2"/>
+            <w:pStyle w:val="TOC2"/>
             <w:spacing w:line="480" w:lineRule="auto"/>
             <w:ind w:left="-142" w:firstLine="284"/>
             <w:rPr>
@@ -3960,7 +3975,7 @@
         </w:p>
         <w:p>
           <w:pPr>
-            <w:pStyle w:val="Sumrio2"/>
+            <w:pStyle w:val="TOC2"/>
             <w:spacing w:line="480" w:lineRule="auto"/>
             <w:ind w:left="-142" w:firstLine="284"/>
             <w:rPr>
@@ -4019,7 +4034,7 @@
         </w:p>
         <w:p>
           <w:pPr>
-            <w:pStyle w:val="Sumrio2"/>
+            <w:pStyle w:val="TOC2"/>
             <w:spacing w:line="480" w:lineRule="auto"/>
             <w:ind w:left="-142" w:firstLine="284"/>
             <w:rPr>
@@ -4078,7 +4093,7 @@
         </w:p>
         <w:p>
           <w:pPr>
-            <w:pStyle w:val="Sumrio1"/>
+            <w:pStyle w:val="TOC1"/>
             <w:rPr>
               <w:rFonts w:eastAsiaTheme="minorEastAsia"/>
             </w:rPr>
@@ -4135,7 +4150,7 @@
         </w:p>
         <w:p>
           <w:pPr>
-            <w:pStyle w:val="Sumrio1"/>
+            <w:pStyle w:val="TOC1"/>
             <w:rPr>
               <w:rFonts w:eastAsiaTheme="minorEastAsia"/>
             </w:rPr>
@@ -4450,7 +4465,7 @@
     </w:p>
     <w:p>
       <w:pPr>
-        <w:pStyle w:val="Ttulo1"/>
+        <w:pStyle w:val="Heading1"/>
         <w:rPr>
           <w:rFonts w:ascii="Arial" w:hAnsi="Arial" w:cs="Arial"/>
           <w:b/>
@@ -4497,23 +4512,6 @@
       <w:r>
         <w:rPr>
           <w:rFonts w:ascii="Arial" w:hAnsi="Arial" w:cs="Arial"/>
-          <w:b/>
-          <w:sz w:val="24"/>
-          <w:szCs w:val="24"/>
-        </w:rPr>
-        <w:t xml:space="preserve">        </w:t>
-      </w:r>
-      <w:r>
-        <w:rPr>
-          <w:rFonts w:ascii="Arial" w:hAnsi="Arial" w:cs="Arial"/>
-          <w:sz w:val="24"/>
-          <w:szCs w:val="24"/>
-        </w:rPr>
-        <w:tab/>
-      </w:r>
-      <w:r>
-        <w:rPr>
-          <w:rFonts w:ascii="Arial" w:hAnsi="Arial" w:cs="Arial"/>
           <w:color w:val="000000"/>
           <w:sz w:val="24"/>
           <w:szCs w:val="24"/>
@@ -4626,7 +4624,7 @@
           <w:sz w:val="24"/>
           <w:szCs w:val="24"/>
         </w:rPr>
-        <w:t xml:space="preserve"> nosso</w:t>
+        <w:t xml:space="preserve"> </w:t>
       </w:r>
       <w:r>
         <w:rPr>
@@ -4635,7 +4633,7 @@
           <w:sz w:val="24"/>
           <w:szCs w:val="24"/>
         </w:rPr>
-        <w:t xml:space="preserve"> trabalho para quando os contratantes pedirem</w:t>
+        <w:t>trabalho</w:t>
       </w:r>
       <w:r>
         <w:rPr>
@@ -4644,6 +4642,24 @@
           <w:sz w:val="24"/>
           <w:szCs w:val="24"/>
         </w:rPr>
+        <w:t xml:space="preserve"> da banda</w:t>
+      </w:r>
+      <w:r>
+        <w:rPr>
+          <w:rFonts w:ascii="Arial" w:hAnsi="Arial" w:cs="Arial"/>
+          <w:color w:val="000000"/>
+          <w:sz w:val="24"/>
+          <w:szCs w:val="24"/>
+        </w:rPr>
+        <w:t xml:space="preserve"> para quando os contratantes pedirem</w:t>
+      </w:r>
+      <w:r>
+        <w:rPr>
+          <w:rFonts w:ascii="Arial" w:hAnsi="Arial" w:cs="Arial"/>
+          <w:color w:val="000000"/>
+          <w:sz w:val="24"/>
+          <w:szCs w:val="24"/>
+        </w:rPr>
         <w:t xml:space="preserve"> uma amostra</w:t>
       </w:r>
       <w:r>
@@ -4671,52 +4687,7 @@
           <w:sz w:val="24"/>
           <w:szCs w:val="24"/>
         </w:rPr>
-        <w:t>parcerias. Contudo, a banda fica no controle de tudo que for sendo vinculado ao website, isto inclui o conta</w:t>
-      </w:r>
-      <w:r>
-        <w:rPr>
-          <w:rFonts w:ascii="Arial" w:hAnsi="Arial" w:cs="Arial"/>
-          <w:color w:val="000000"/>
-          <w:sz w:val="24"/>
-          <w:szCs w:val="24"/>
-        </w:rPr>
-        <w:t>to para shows, fotos e vídeos,</w:t>
-      </w:r>
-      <w:r>
-        <w:rPr>
-          <w:rFonts w:ascii="Arial" w:hAnsi="Arial" w:cs="Arial"/>
-          <w:color w:val="000000"/>
-          <w:sz w:val="24"/>
-          <w:szCs w:val="24"/>
-        </w:rPr>
-        <w:t xml:space="preserve"> história da banda, agenda para os próximos shows, notícias e as próprias redes sociais de</w:t>
-      </w:r>
-      <w:r>
-        <w:rPr>
-          <w:rFonts w:ascii="Arial" w:hAnsi="Arial" w:cs="Arial"/>
-          <w:color w:val="000000"/>
-          <w:sz w:val="24"/>
-          <w:szCs w:val="24"/>
-        </w:rPr>
-        <w:t xml:space="preserve"> uma</w:t>
-      </w:r>
-      <w:r>
-        <w:rPr>
-          <w:rFonts w:ascii="Arial" w:hAnsi="Arial" w:cs="Arial"/>
-          <w:color w:val="000000"/>
-          <w:sz w:val="24"/>
-          <w:szCs w:val="24"/>
-        </w:rPr>
-        <w:t xml:space="preserve"> forma profissional.</w:t>
-      </w:r>
-      <w:r>
-        <w:rPr>
-          <w:rFonts w:ascii="Arial" w:hAnsi="Arial" w:cs="Arial"/>
-          <w:color w:val="000000"/>
-          <w:sz w:val="24"/>
-          <w:szCs w:val="24"/>
-        </w:rPr>
-        <w:t xml:space="preserve"> </w:t>
+        <w:t>parcerias.</w:t>
       </w:r>
     </w:p>
     <w:p>
@@ -4731,10 +4702,788 @@
           <w:szCs w:val="24"/>
         </w:rPr>
       </w:pPr>
-    </w:p>
-    <w:p>
-      <w:pPr>
-        <w:pStyle w:val="Ttulo2"/>
+      <w:r>
+        <w:rPr>
+          <w:rFonts w:ascii="Arial" w:hAnsi="Arial" w:cs="Arial"/>
+          <w:color w:val="000000"/>
+          <w:sz w:val="24"/>
+          <w:szCs w:val="24"/>
+        </w:rPr>
+        <w:t xml:space="preserve">O website </w:t>
+      </w:r>
+      <w:r>
+        <w:rPr>
+          <w:rFonts w:ascii="Arial" w:hAnsi="Arial" w:cs="Arial"/>
+          <w:color w:val="000000"/>
+          <w:sz w:val="24"/>
+          <w:szCs w:val="24"/>
+        </w:rPr>
+        <w:t>será</w:t>
+      </w:r>
+      <w:r>
+        <w:rPr>
+          <w:rFonts w:ascii="Arial" w:hAnsi="Arial" w:cs="Arial"/>
+          <w:color w:val="000000"/>
+          <w:sz w:val="24"/>
+          <w:szCs w:val="24"/>
+        </w:rPr>
+        <w:t xml:space="preserve"> estruturado da seguinte forma:</w:t>
+      </w:r>
+    </w:p>
+    <w:p>
+      <w:pPr>
+        <w:spacing w:line="360" w:lineRule="auto"/>
+        <w:ind w:firstLine="697"/>
+        <w:jc w:val="both"/>
+        <w:rPr>
+          <w:rFonts w:ascii="Arial" w:hAnsi="Arial" w:cs="Arial"/>
+          <w:bCs/>
+          <w:sz w:val="24"/>
+          <w:szCs w:val="24"/>
+        </w:rPr>
+      </w:pPr>
+      <w:r>
+        <w:rPr>
+          <w:rFonts w:ascii="Arial" w:hAnsi="Arial" w:cs="Arial"/>
+          <w:bCs/>
+          <w:sz w:val="24"/>
+          <w:szCs w:val="24"/>
+        </w:rPr>
+        <w:t>A</w:t>
+      </w:r>
+      <w:r>
+        <w:rPr>
+          <w:rFonts w:ascii="Arial" w:hAnsi="Arial" w:cs="Arial"/>
+          <w:bCs/>
+          <w:sz w:val="24"/>
+          <w:szCs w:val="24"/>
+        </w:rPr>
+        <w:t xml:space="preserve"> </w:t>
+      </w:r>
+      <w:r>
+        <w:rPr>
+          <w:rFonts w:ascii="Arial" w:hAnsi="Arial" w:cs="Arial"/>
+          <w:bCs/>
+          <w:sz w:val="24"/>
+          <w:szCs w:val="24"/>
+        </w:rPr>
+        <w:t>P</w:t>
+      </w:r>
+      <w:r>
+        <w:rPr>
+          <w:rFonts w:ascii="Arial" w:hAnsi="Arial" w:cs="Arial"/>
+          <w:bCs/>
+          <w:sz w:val="24"/>
+          <w:szCs w:val="24"/>
+        </w:rPr>
+        <w:t xml:space="preserve">ágina </w:t>
+      </w:r>
+      <w:r>
+        <w:rPr>
+          <w:rFonts w:ascii="Arial" w:hAnsi="Arial" w:cs="Arial"/>
+          <w:bCs/>
+          <w:sz w:val="24"/>
+          <w:szCs w:val="24"/>
+        </w:rPr>
+        <w:t>I</w:t>
+      </w:r>
+      <w:r>
+        <w:rPr>
+          <w:rFonts w:ascii="Arial" w:hAnsi="Arial" w:cs="Arial"/>
+          <w:bCs/>
+          <w:sz w:val="24"/>
+          <w:szCs w:val="24"/>
+        </w:rPr>
+        <w:t>nicial</w:t>
+      </w:r>
+      <w:r>
+        <w:rPr>
+          <w:rFonts w:ascii="Arial" w:hAnsi="Arial" w:cs="Arial"/>
+          <w:bCs/>
+          <w:sz w:val="24"/>
+          <w:szCs w:val="24"/>
+        </w:rPr>
+        <w:t xml:space="preserve"> (Home), que</w:t>
+      </w:r>
+      <w:r>
+        <w:rPr>
+          <w:rFonts w:ascii="Arial" w:hAnsi="Arial" w:cs="Arial"/>
+          <w:bCs/>
+          <w:sz w:val="24"/>
+          <w:szCs w:val="24"/>
+        </w:rPr>
+        <w:t xml:space="preserve"> </w:t>
+      </w:r>
+      <w:r>
+        <w:rPr>
+          <w:rFonts w:ascii="Arial" w:hAnsi="Arial" w:cs="Arial"/>
+          <w:bCs/>
+          <w:sz w:val="24"/>
+          <w:szCs w:val="24"/>
+        </w:rPr>
+        <w:t>c</w:t>
+      </w:r>
+      <w:r>
+        <w:rPr>
+          <w:rFonts w:ascii="Arial" w:hAnsi="Arial" w:cs="Arial"/>
+          <w:bCs/>
+          <w:sz w:val="24"/>
+          <w:szCs w:val="24"/>
+        </w:rPr>
+        <w:t xml:space="preserve">onta com um menu principal que dá acesso às </w:t>
+      </w:r>
+      <w:r>
+        <w:rPr>
+          <w:rFonts w:ascii="Arial" w:hAnsi="Arial" w:cs="Arial"/>
+          <w:bCs/>
+          <w:sz w:val="24"/>
+          <w:szCs w:val="24"/>
+        </w:rPr>
+        <w:t xml:space="preserve">páginas: </w:t>
+      </w:r>
+      <w:r>
+        <w:rPr>
+          <w:rFonts w:ascii="Arial" w:hAnsi="Arial" w:cs="Arial"/>
+          <w:bCs/>
+          <w:sz w:val="24"/>
+          <w:szCs w:val="24"/>
+        </w:rPr>
+        <w:t xml:space="preserve">Home, Projeto Acústico, Biografia, Agenda e Galeria. A página apresenta uma imagem da banda, um carrossel de fotos dos próximos eventos, uma </w:t>
+      </w:r>
+      <w:r>
+        <w:rPr>
+          <w:rFonts w:ascii="Arial" w:hAnsi="Arial" w:cs="Arial"/>
+          <w:bCs/>
+          <w:sz w:val="24"/>
+          <w:szCs w:val="24"/>
+        </w:rPr>
+        <w:t>descrição da banda</w:t>
+      </w:r>
+      <w:r>
+        <w:rPr>
+          <w:rFonts w:ascii="Arial" w:hAnsi="Arial" w:cs="Arial"/>
+          <w:bCs/>
+          <w:sz w:val="24"/>
+          <w:szCs w:val="24"/>
+        </w:rPr>
+        <w:t>, vídeos promocionais e, ao final, um rodapé com contatos dos integrantes, redes sociais e email para contato.</w:t>
+      </w:r>
+    </w:p>
+    <w:p>
+      <w:pPr>
+        <w:spacing w:line="360" w:lineRule="auto"/>
+        <w:ind w:firstLine="697"/>
+        <w:jc w:val="both"/>
+        <w:rPr>
+          <w:rFonts w:ascii="Arial" w:hAnsi="Arial" w:cs="Arial"/>
+          <w:bCs/>
+          <w:sz w:val="24"/>
+          <w:szCs w:val="24"/>
+        </w:rPr>
+      </w:pPr>
+      <w:r>
+        <w:rPr>
+          <w:rFonts w:ascii="Arial" w:hAnsi="Arial" w:cs="Arial"/>
+          <w:bCs/>
+          <w:sz w:val="24"/>
+          <w:szCs w:val="24"/>
+        </w:rPr>
+        <w:t>A</w:t>
+      </w:r>
+      <w:r>
+        <w:rPr>
+          <w:rFonts w:ascii="Arial" w:hAnsi="Arial" w:cs="Arial"/>
+          <w:bCs/>
+          <w:sz w:val="24"/>
+          <w:szCs w:val="24"/>
+        </w:rPr>
+        <w:t xml:space="preserve"> página </w:t>
+      </w:r>
+      <w:r>
+        <w:rPr>
+          <w:rFonts w:ascii="Arial" w:hAnsi="Arial" w:cs="Arial"/>
+          <w:bCs/>
+          <w:sz w:val="24"/>
+          <w:szCs w:val="24"/>
+        </w:rPr>
+        <w:t>Projeto Acústico</w:t>
+      </w:r>
+      <w:r>
+        <w:rPr>
+          <w:rFonts w:ascii="Arial" w:hAnsi="Arial" w:cs="Arial"/>
+          <w:bCs/>
+          <w:sz w:val="24"/>
+          <w:szCs w:val="24"/>
+        </w:rPr>
+        <w:t>, que</w:t>
+      </w:r>
+      <w:r>
+        <w:rPr>
+          <w:rFonts w:ascii="Arial" w:hAnsi="Arial" w:cs="Arial"/>
+          <w:bCs/>
+          <w:sz w:val="24"/>
+          <w:szCs w:val="24"/>
+        </w:rPr>
+        <w:t xml:space="preserve"> </w:t>
+      </w:r>
+      <w:r>
+        <w:rPr>
+          <w:rFonts w:ascii="Arial" w:hAnsi="Arial" w:cs="Arial"/>
+          <w:bCs/>
+          <w:sz w:val="24"/>
+          <w:szCs w:val="24"/>
+        </w:rPr>
+        <w:t>descreve o projeto acústico da banda, com um formato reduzido de 3 integrantes. Inclui uma</w:t>
+      </w:r>
+      <w:r>
+        <w:rPr>
+          <w:rFonts w:ascii="Arial" w:hAnsi="Arial" w:cs="Arial"/>
+          <w:bCs/>
+          <w:sz w:val="24"/>
+          <w:szCs w:val="24"/>
+        </w:rPr>
+        <w:t xml:space="preserve"> </w:t>
+      </w:r>
+      <w:r>
+        <w:rPr>
+          <w:rFonts w:ascii="Arial" w:hAnsi="Arial" w:cs="Arial"/>
+          <w:bCs/>
+          <w:sz w:val="24"/>
+          <w:szCs w:val="24"/>
+        </w:rPr>
+        <w:t>descrição</w:t>
+      </w:r>
+      <w:r>
+        <w:rPr>
+          <w:rFonts w:ascii="Arial" w:hAnsi="Arial" w:cs="Arial"/>
+          <w:bCs/>
+          <w:sz w:val="24"/>
+          <w:szCs w:val="24"/>
+        </w:rPr>
+        <w:t xml:space="preserve"> do pro</w:t>
+      </w:r>
+      <w:r>
+        <w:rPr>
+          <w:rFonts w:ascii="Arial" w:hAnsi="Arial" w:cs="Arial"/>
+          <w:bCs/>
+          <w:sz w:val="24"/>
+          <w:szCs w:val="24"/>
+        </w:rPr>
+        <w:t>j</w:t>
+      </w:r>
+      <w:r>
+        <w:rPr>
+          <w:rFonts w:ascii="Arial" w:hAnsi="Arial" w:cs="Arial"/>
+          <w:bCs/>
+          <w:sz w:val="24"/>
+          <w:szCs w:val="24"/>
+        </w:rPr>
+        <w:t>eto</w:t>
+      </w:r>
+      <w:r>
+        <w:rPr>
+          <w:rFonts w:ascii="Arial" w:hAnsi="Arial" w:cs="Arial"/>
+          <w:bCs/>
+          <w:sz w:val="24"/>
+          <w:szCs w:val="24"/>
+        </w:rPr>
+        <w:t>, uma imagem da formação acústica</w:t>
+      </w:r>
+      <w:r>
+        <w:rPr>
+          <w:rFonts w:ascii="Arial" w:hAnsi="Arial" w:cs="Arial"/>
+          <w:bCs/>
+          <w:sz w:val="24"/>
+          <w:szCs w:val="24"/>
+        </w:rPr>
+        <w:t xml:space="preserve"> ao lado da descrição</w:t>
+      </w:r>
+      <w:r>
+        <w:rPr>
+          <w:rFonts w:ascii="Arial" w:hAnsi="Arial" w:cs="Arial"/>
+          <w:bCs/>
+          <w:sz w:val="24"/>
+          <w:szCs w:val="24"/>
+        </w:rPr>
+        <w:t xml:space="preserve"> e dois vídeos promocionais do projeto, além do</w:t>
+      </w:r>
+      <w:r>
+        <w:rPr>
+          <w:rFonts w:ascii="Arial" w:hAnsi="Arial" w:cs="Arial"/>
+          <w:bCs/>
+          <w:sz w:val="24"/>
+          <w:szCs w:val="24"/>
+        </w:rPr>
+        <w:t xml:space="preserve"> menu e o</w:t>
+      </w:r>
+      <w:r>
+        <w:rPr>
+          <w:rFonts w:ascii="Arial" w:hAnsi="Arial" w:cs="Arial"/>
+          <w:bCs/>
+          <w:sz w:val="24"/>
+          <w:szCs w:val="24"/>
+        </w:rPr>
+        <w:t xml:space="preserve"> rodapé </w:t>
+      </w:r>
+      <w:r>
+        <w:rPr>
+          <w:rFonts w:ascii="Arial" w:hAnsi="Arial" w:cs="Arial"/>
+          <w:bCs/>
+          <w:sz w:val="24"/>
+          <w:szCs w:val="24"/>
+        </w:rPr>
+        <w:t>citados anteriormente.</w:t>
+      </w:r>
+    </w:p>
+    <w:p>
+      <w:pPr>
+        <w:spacing w:line="360" w:lineRule="auto"/>
+        <w:ind w:firstLine="697"/>
+        <w:jc w:val="both"/>
+        <w:rPr>
+          <w:rFonts w:ascii="Arial" w:hAnsi="Arial" w:cs="Arial"/>
+          <w:bCs/>
+          <w:sz w:val="24"/>
+          <w:szCs w:val="24"/>
+        </w:rPr>
+      </w:pPr>
+      <w:r>
+        <w:rPr>
+          <w:rFonts w:ascii="Arial" w:hAnsi="Arial" w:cs="Arial"/>
+          <w:bCs/>
+          <w:sz w:val="24"/>
+          <w:szCs w:val="24"/>
+        </w:rPr>
+        <w:t>A</w:t>
+      </w:r>
+      <w:r>
+        <w:rPr>
+          <w:rFonts w:ascii="Arial" w:hAnsi="Arial" w:cs="Arial"/>
+          <w:bCs/>
+          <w:sz w:val="24"/>
+          <w:szCs w:val="24"/>
+        </w:rPr>
+        <w:t xml:space="preserve"> </w:t>
+      </w:r>
+      <w:r>
+        <w:rPr>
+          <w:rFonts w:ascii="Arial" w:hAnsi="Arial" w:cs="Arial"/>
+          <w:bCs/>
+          <w:sz w:val="24"/>
+          <w:szCs w:val="24"/>
+        </w:rPr>
+        <w:t>página</w:t>
+      </w:r>
+      <w:r>
+        <w:rPr>
+          <w:rFonts w:ascii="Arial" w:hAnsi="Arial" w:cs="Arial"/>
+          <w:bCs/>
+          <w:sz w:val="24"/>
+          <w:szCs w:val="24"/>
+        </w:rPr>
+        <w:t xml:space="preserve"> Biografia</w:t>
+      </w:r>
+      <w:r>
+        <w:rPr>
+          <w:rFonts w:ascii="Arial" w:hAnsi="Arial" w:cs="Arial"/>
+          <w:bCs/>
+          <w:sz w:val="24"/>
+          <w:szCs w:val="24"/>
+        </w:rPr>
+        <w:t>, que</w:t>
+      </w:r>
+      <w:r>
+        <w:rPr>
+          <w:rFonts w:ascii="Arial" w:hAnsi="Arial" w:cs="Arial"/>
+          <w:bCs/>
+          <w:sz w:val="24"/>
+          <w:szCs w:val="24"/>
+        </w:rPr>
+        <w:t xml:space="preserve"> a</w:t>
+      </w:r>
+      <w:r>
+        <w:rPr>
+          <w:rFonts w:ascii="Arial" w:hAnsi="Arial" w:cs="Arial"/>
+          <w:bCs/>
+          <w:sz w:val="24"/>
+          <w:szCs w:val="24"/>
+        </w:rPr>
+        <w:t xml:space="preserve">presenta a história da banda e uma descrição de cada um dos 4 integrantes, além de uma curiosidade sobre </w:t>
+      </w:r>
+      <w:r>
+        <w:rPr>
+          <w:rFonts w:ascii="Arial" w:hAnsi="Arial" w:cs="Arial"/>
+          <w:bCs/>
+          <w:sz w:val="24"/>
+          <w:szCs w:val="24"/>
+        </w:rPr>
+        <w:t>o nome da banda</w:t>
+      </w:r>
+      <w:r>
+        <w:rPr>
+          <w:rFonts w:ascii="Arial" w:hAnsi="Arial" w:cs="Arial"/>
+          <w:bCs/>
+          <w:sz w:val="24"/>
+          <w:szCs w:val="24"/>
+        </w:rPr>
+        <w:t xml:space="preserve">. A página mantém o menu e o rodapé </w:t>
+      </w:r>
+      <w:r>
+        <w:rPr>
+          <w:rFonts w:ascii="Arial" w:hAnsi="Arial" w:cs="Arial"/>
+          <w:bCs/>
+          <w:sz w:val="24"/>
+          <w:szCs w:val="24"/>
+        </w:rPr>
+        <w:t>citados anteriormente</w:t>
+      </w:r>
+      <w:r>
+        <w:rPr>
+          <w:rFonts w:ascii="Arial" w:hAnsi="Arial" w:cs="Arial"/>
+          <w:bCs/>
+          <w:sz w:val="24"/>
+          <w:szCs w:val="24"/>
+        </w:rPr>
+        <w:t>.</w:t>
+      </w:r>
+    </w:p>
+    <w:p>
+      <w:pPr>
+        <w:spacing w:line="360" w:lineRule="auto"/>
+        <w:ind w:firstLine="697"/>
+        <w:jc w:val="both"/>
+        <w:rPr>
+          <w:rFonts w:ascii="Arial" w:hAnsi="Arial" w:cs="Arial"/>
+          <w:bCs/>
+          <w:sz w:val="24"/>
+          <w:szCs w:val="24"/>
+        </w:rPr>
+      </w:pPr>
+      <w:r>
+        <w:rPr>
+          <w:rFonts w:ascii="Arial" w:hAnsi="Arial" w:cs="Arial"/>
+          <w:bCs/>
+          <w:sz w:val="24"/>
+          <w:szCs w:val="24"/>
+        </w:rPr>
+        <w:t>A página Agenda</w:t>
+      </w:r>
+      <w:r>
+        <w:rPr>
+          <w:rFonts w:ascii="Arial" w:hAnsi="Arial" w:cs="Arial"/>
+          <w:bCs/>
+          <w:sz w:val="24"/>
+          <w:szCs w:val="24"/>
+        </w:rPr>
+        <w:t>, que</w:t>
+      </w:r>
+      <w:r>
+        <w:rPr>
+          <w:rFonts w:ascii="Arial" w:hAnsi="Arial" w:cs="Arial"/>
+          <w:bCs/>
+          <w:sz w:val="24"/>
+          <w:szCs w:val="24"/>
+        </w:rPr>
+        <w:t xml:space="preserve"> </w:t>
+      </w:r>
+      <w:r>
+        <w:rPr>
+          <w:rFonts w:ascii="Arial" w:hAnsi="Arial" w:cs="Arial"/>
+          <w:bCs/>
+          <w:sz w:val="24"/>
+          <w:szCs w:val="24"/>
+        </w:rPr>
+        <w:t>l</w:t>
+      </w:r>
+      <w:r>
+        <w:rPr>
+          <w:rFonts w:ascii="Arial" w:hAnsi="Arial" w:cs="Arial"/>
+          <w:bCs/>
+          <w:sz w:val="24"/>
+          <w:szCs w:val="24"/>
+        </w:rPr>
+        <w:t xml:space="preserve">ista </w:t>
+      </w:r>
+      <w:r>
+        <w:rPr>
+          <w:rFonts w:ascii="Arial" w:hAnsi="Arial" w:cs="Arial"/>
+          <w:bCs/>
+          <w:sz w:val="24"/>
+          <w:szCs w:val="24"/>
+        </w:rPr>
+        <w:t>os</w:t>
+      </w:r>
+      <w:r>
+        <w:rPr>
+          <w:rFonts w:ascii="Arial" w:hAnsi="Arial" w:cs="Arial"/>
+          <w:bCs/>
+          <w:sz w:val="24"/>
+          <w:szCs w:val="24"/>
+        </w:rPr>
+        <w:t xml:space="preserve"> próximos eventos com detalhes de cada show, incluindo foto, descrição, local, data e horário.</w:t>
+      </w:r>
+      <w:r>
+        <w:rPr>
+          <w:rFonts w:ascii="Arial" w:hAnsi="Arial" w:cs="Arial"/>
+          <w:bCs/>
+          <w:sz w:val="24"/>
+          <w:szCs w:val="24"/>
+        </w:rPr>
+        <w:t xml:space="preserve"> </w:t>
+      </w:r>
+      <w:r>
+        <w:rPr>
+          <w:rFonts w:ascii="Arial" w:hAnsi="Arial" w:cs="Arial"/>
+          <w:bCs/>
+          <w:sz w:val="24"/>
+          <w:szCs w:val="24"/>
+        </w:rPr>
+        <w:t xml:space="preserve">A página mantém o menu e o rodapé </w:t>
+      </w:r>
+      <w:r>
+        <w:rPr>
+          <w:rFonts w:ascii="Arial" w:hAnsi="Arial" w:cs="Arial"/>
+          <w:bCs/>
+          <w:sz w:val="24"/>
+          <w:szCs w:val="24"/>
+        </w:rPr>
+        <w:t>citados anteriormente</w:t>
+      </w:r>
+      <w:r>
+        <w:rPr>
+          <w:rFonts w:ascii="Arial" w:hAnsi="Arial" w:cs="Arial"/>
+          <w:bCs/>
+          <w:sz w:val="24"/>
+          <w:szCs w:val="24"/>
+        </w:rPr>
+        <w:t>.</w:t>
+      </w:r>
+    </w:p>
+    <w:p>
+      <w:pPr>
+        <w:spacing w:line="360" w:lineRule="auto"/>
+        <w:ind w:firstLine="697"/>
+        <w:jc w:val="both"/>
+        <w:rPr>
+          <w:rFonts w:ascii="Arial" w:hAnsi="Arial" w:cs="Arial"/>
+          <w:bCs/>
+          <w:sz w:val="24"/>
+          <w:szCs w:val="24"/>
+        </w:rPr>
+      </w:pPr>
+      <w:r>
+        <w:rPr>
+          <w:rFonts w:ascii="Arial" w:hAnsi="Arial" w:cs="Arial"/>
+          <w:bCs/>
+          <w:sz w:val="24"/>
+          <w:szCs w:val="24"/>
+        </w:rPr>
+        <w:t>A</w:t>
+      </w:r>
+      <w:r>
+        <w:rPr>
+          <w:rFonts w:ascii="Arial" w:hAnsi="Arial" w:cs="Arial"/>
+          <w:bCs/>
+          <w:sz w:val="24"/>
+          <w:szCs w:val="24"/>
+        </w:rPr>
+        <w:t xml:space="preserve"> </w:t>
+      </w:r>
+      <w:r>
+        <w:rPr>
+          <w:rFonts w:ascii="Arial" w:hAnsi="Arial" w:cs="Arial"/>
+          <w:bCs/>
+          <w:sz w:val="24"/>
+          <w:szCs w:val="24"/>
+        </w:rPr>
+        <w:t>página</w:t>
+      </w:r>
+      <w:r>
+        <w:rPr>
+          <w:rFonts w:ascii="Arial" w:hAnsi="Arial" w:cs="Arial"/>
+          <w:bCs/>
+          <w:sz w:val="24"/>
+          <w:szCs w:val="24"/>
+        </w:rPr>
+        <w:t xml:space="preserve"> Galeria</w:t>
+      </w:r>
+      <w:r>
+        <w:rPr>
+          <w:rFonts w:ascii="Arial" w:hAnsi="Arial" w:cs="Arial"/>
+          <w:bCs/>
+          <w:sz w:val="24"/>
+          <w:szCs w:val="24"/>
+        </w:rPr>
+        <w:t>, que</w:t>
+      </w:r>
+      <w:r>
+        <w:rPr>
+          <w:rFonts w:ascii="Arial" w:hAnsi="Arial" w:cs="Arial"/>
+          <w:bCs/>
+          <w:sz w:val="24"/>
+          <w:szCs w:val="24"/>
+        </w:rPr>
+        <w:t xml:space="preserve"> oferece uma seleção de fotos da banda em diversas apresentações ao longo dos anos. </w:t>
+      </w:r>
+      <w:r>
+        <w:rPr>
+          <w:rFonts w:ascii="Arial" w:hAnsi="Arial" w:cs="Arial"/>
+          <w:bCs/>
+          <w:sz w:val="24"/>
+          <w:szCs w:val="24"/>
+        </w:rPr>
+        <w:t xml:space="preserve">A página mantém o menu e o rodapé </w:t>
+      </w:r>
+      <w:r>
+        <w:rPr>
+          <w:rFonts w:ascii="Arial" w:hAnsi="Arial" w:cs="Arial"/>
+          <w:bCs/>
+          <w:sz w:val="24"/>
+          <w:szCs w:val="24"/>
+        </w:rPr>
+        <w:t>citados anteriormente</w:t>
+      </w:r>
+      <w:r>
+        <w:rPr>
+          <w:rFonts w:ascii="Arial" w:hAnsi="Arial" w:cs="Arial"/>
+          <w:bCs/>
+          <w:sz w:val="24"/>
+          <w:szCs w:val="24"/>
+        </w:rPr>
+        <w:t>.</w:t>
+      </w:r>
+    </w:p>
+    <w:p>
+      <w:pPr>
+        <w:spacing w:line="360" w:lineRule="auto"/>
+        <w:ind w:firstLine="697"/>
+        <w:jc w:val="both"/>
+        <w:rPr>
+          <w:rFonts w:ascii="Arial" w:hAnsi="Arial" w:cs="Arial"/>
+          <w:bCs/>
+          <w:sz w:val="24"/>
+          <w:szCs w:val="24"/>
+        </w:rPr>
+      </w:pPr>
+    </w:p>
+    <w:p>
+      <w:pPr>
+        <w:spacing w:line="360" w:lineRule="auto"/>
+        <w:ind w:firstLine="697"/>
+        <w:jc w:val="both"/>
+        <w:rPr>
+          <w:rFonts w:ascii="Arial" w:hAnsi="Arial" w:cs="Arial"/>
+          <w:color w:val="000000"/>
+          <w:sz w:val="24"/>
+          <w:szCs w:val="24"/>
+        </w:rPr>
+      </w:pPr>
+      <w:r>
+        <w:rPr>
+          <w:rFonts w:ascii="Arial" w:hAnsi="Arial" w:cs="Arial"/>
+          <w:color w:val="000000"/>
+          <w:sz w:val="24"/>
+          <w:szCs w:val="24"/>
+        </w:rPr>
+        <w:t>Contudo, a banda fica no controle de tudo que for sendo vinculado ao website, isto inclui o conta</w:t>
+      </w:r>
+      <w:r>
+        <w:rPr>
+          <w:rFonts w:ascii="Arial" w:hAnsi="Arial" w:cs="Arial"/>
+          <w:color w:val="000000"/>
+          <w:sz w:val="24"/>
+          <w:szCs w:val="24"/>
+        </w:rPr>
+        <w:t>to para shows, fotos e vídeos,</w:t>
+      </w:r>
+      <w:r>
+        <w:rPr>
+          <w:rFonts w:ascii="Arial" w:hAnsi="Arial" w:cs="Arial"/>
+          <w:color w:val="000000"/>
+          <w:sz w:val="24"/>
+          <w:szCs w:val="24"/>
+        </w:rPr>
+        <w:t xml:space="preserve"> história da banda, agenda para os próximos shows, notícias e as próprias redes sociais de</w:t>
+      </w:r>
+      <w:r>
+        <w:rPr>
+          <w:rFonts w:ascii="Arial" w:hAnsi="Arial" w:cs="Arial"/>
+          <w:color w:val="000000"/>
+          <w:sz w:val="24"/>
+          <w:szCs w:val="24"/>
+        </w:rPr>
+        <w:t xml:space="preserve"> uma</w:t>
+      </w:r>
+      <w:r>
+        <w:rPr>
+          <w:rFonts w:ascii="Arial" w:hAnsi="Arial" w:cs="Arial"/>
+          <w:color w:val="000000"/>
+          <w:sz w:val="24"/>
+          <w:szCs w:val="24"/>
+        </w:rPr>
+        <w:t xml:space="preserve"> forma profissional.</w:t>
+      </w:r>
+      <w:r>
+        <w:rPr>
+          <w:rFonts w:ascii="Arial" w:hAnsi="Arial" w:cs="Arial"/>
+          <w:color w:val="000000"/>
+          <w:sz w:val="24"/>
+          <w:szCs w:val="24"/>
+        </w:rPr>
+        <w:t xml:space="preserve"> O</w:t>
+      </w:r>
+      <w:r>
+        <w:rPr>
+          <w:rFonts w:ascii="Arial" w:hAnsi="Arial" w:cs="Arial"/>
+          <w:color w:val="000000"/>
+          <w:sz w:val="24"/>
+          <w:szCs w:val="24"/>
+        </w:rPr>
+        <w:t xml:space="preserve"> site se torna uma ferramenta fundamental para promover o trabalho da banda e conseguir os resultados esperados.</w:t>
+      </w:r>
+    </w:p>
+    <w:p>
+      <w:pPr>
+        <w:spacing w:line="360" w:lineRule="auto"/>
+        <w:ind w:firstLine="697"/>
+        <w:jc w:val="both"/>
+        <w:rPr>
+          <w:rFonts w:ascii="Arial" w:hAnsi="Arial" w:cs="Arial"/>
+          <w:color w:val="000000"/>
+          <w:sz w:val="24"/>
+          <w:szCs w:val="24"/>
+        </w:rPr>
+      </w:pPr>
+    </w:p>
+    <w:p>
+      <w:pPr>
+        <w:spacing w:line="360" w:lineRule="auto"/>
+        <w:ind w:firstLine="697"/>
+        <w:jc w:val="both"/>
+        <w:rPr>
+          <w:rFonts w:ascii="Arial" w:hAnsi="Arial" w:cs="Arial"/>
+          <w:bCs/>
+          <w:sz w:val="24"/>
+          <w:szCs w:val="24"/>
+        </w:rPr>
+      </w:pPr>
+    </w:p>
+    <w:p>
+      <w:pPr>
+        <w:spacing w:line="360" w:lineRule="auto"/>
+        <w:ind w:firstLine="697"/>
+        <w:jc w:val="both"/>
+        <w:rPr>
+          <w:rFonts w:ascii="Arial" w:hAnsi="Arial" w:cs="Arial"/>
+          <w:color w:val="000000"/>
+          <w:sz w:val="24"/>
+          <w:szCs w:val="24"/>
+        </w:rPr>
+      </w:pPr>
+    </w:p>
+    <w:p>
+      <w:pPr>
+        <w:pStyle w:val="Heading2"/>
         <w:jc w:val="left"/>
         <w:rPr>
           <w:rFonts w:ascii="Arial" w:hAnsi="Arial" w:cs="Arial"/>
@@ -4749,6 +5498,7 @@
           <w:i w:val="0"/>
           <w:sz w:val="22"/>
         </w:rPr>
+        <w:lastRenderedPageBreak/>
         <w:t xml:space="preserve">1.1 </w:t>
       </w:r>
       <w:r>
@@ -4792,7 +5542,7 @@
     </w:p>
     <w:p>
       <w:pPr>
-        <w:pStyle w:val="PargrafodaLista"/>
+        <w:pStyle w:val="ListParagraph"/>
         <w:ind w:left="465"/>
         <w:rPr>
           <w:rFonts w:ascii="Arial" w:hAnsi="Arial" w:cs="Arial"/>
@@ -4811,7 +5561,7 @@
     </w:p>
     <w:p>
       <w:pPr>
-        <w:pStyle w:val="Ttulo2"/>
+        <w:pStyle w:val="Heading2"/>
         <w:jc w:val="left"/>
         <w:rPr>
           <w:rFonts w:ascii="Arial" w:hAnsi="Arial" w:cs="Arial"/>
@@ -4849,7 +5599,7 @@
     <w:p/>
     <w:p>
       <w:pPr>
-        <w:pStyle w:val="PargrafodaLista"/>
+        <w:pStyle w:val="ListParagraph"/>
         <w:numPr>
           <w:ilvl w:val="0"/>
           <w:numId w:val="1"/>
@@ -4874,7 +5624,7 @@
     </w:p>
     <w:p>
       <w:pPr>
-        <w:pStyle w:val="PargrafodaLista"/>
+        <w:pStyle w:val="ListParagraph"/>
         <w:numPr>
           <w:ilvl w:val="0"/>
           <w:numId w:val="1"/>
@@ -4899,7 +5649,7 @@
     </w:p>
     <w:p>
       <w:pPr>
-        <w:pStyle w:val="PargrafodaLista"/>
+        <w:pStyle w:val="ListParagraph"/>
         <w:numPr>
           <w:ilvl w:val="0"/>
           <w:numId w:val="1"/>
@@ -4924,7 +5674,7 @@
     </w:p>
     <w:p>
       <w:pPr>
-        <w:pStyle w:val="PargrafodaLista"/>
+        <w:pStyle w:val="ListParagraph"/>
         <w:numPr>
           <w:ilvl w:val="0"/>
           <w:numId w:val="1"/>
@@ -4949,7 +5699,7 @@
     </w:p>
     <w:p>
       <w:pPr>
-        <w:pStyle w:val="PargrafodaLista"/>
+        <w:pStyle w:val="ListParagraph"/>
         <w:numPr>
           <w:ilvl w:val="0"/>
           <w:numId w:val="1"/>
@@ -4983,7 +5733,7 @@
     </w:p>
     <w:p>
       <w:pPr>
-        <w:pStyle w:val="PargrafodaLista"/>
+        <w:pStyle w:val="ListParagraph"/>
         <w:numPr>
           <w:ilvl w:val="0"/>
           <w:numId w:val="1"/>
@@ -5022,7 +5772,7 @@
     </w:p>
     <w:p>
       <w:pPr>
-        <w:pStyle w:val="PargrafodaLista"/>
+        <w:pStyle w:val="ListParagraph"/>
         <w:spacing w:line="360" w:lineRule="auto"/>
         <w:ind w:left="0"/>
         <w:jc w:val="both"/>
@@ -5063,7 +5813,7 @@
     </w:p>
     <w:p>
       <w:pPr>
-        <w:pStyle w:val="PargrafodaLista"/>
+        <w:pStyle w:val="ListParagraph"/>
         <w:numPr>
           <w:ilvl w:val="0"/>
           <w:numId w:val="4"/>
@@ -5091,7 +5841,7 @@
     </w:p>
     <w:p>
       <w:pPr>
-        <w:pStyle w:val="PargrafodaLista"/>
+        <w:pStyle w:val="ListParagraph"/>
         <w:numPr>
           <w:ilvl w:val="0"/>
           <w:numId w:val="4"/>
@@ -5119,7 +5869,7 @@
     </w:p>
     <w:p>
       <w:pPr>
-        <w:pStyle w:val="PargrafodaLista"/>
+        <w:pStyle w:val="ListParagraph"/>
         <w:numPr>
           <w:ilvl w:val="0"/>
           <w:numId w:val="4"/>
@@ -5147,7 +5897,7 @@
     </w:p>
     <w:p>
       <w:pPr>
-        <w:pStyle w:val="PargrafodaLista"/>
+        <w:pStyle w:val="ListParagraph"/>
         <w:numPr>
           <w:ilvl w:val="0"/>
           <w:numId w:val="4"/>
@@ -5175,7 +5925,7 @@
     </w:p>
     <w:p>
       <w:pPr>
-        <w:pStyle w:val="PargrafodaLista"/>
+        <w:pStyle w:val="ListParagraph"/>
         <w:numPr>
           <w:ilvl w:val="0"/>
           <w:numId w:val="4"/>
@@ -5278,7 +6028,142 @@
     </w:p>
     <w:p>
       <w:pPr>
-        <w:pStyle w:val="Ttulo1"/>
+        <w:spacing w:line="360" w:lineRule="auto"/>
+        <w:ind w:firstLine="465"/>
+        <w:jc w:val="both"/>
+        <w:rPr>
+          <w:rFonts w:ascii="Arial" w:hAnsi="Arial" w:cs="Arial"/>
+          <w:b/>
+          <w:bCs/>
+          <w:color w:val="FF0000"/>
+          <w:sz w:val="24"/>
+          <w:szCs w:val="24"/>
+        </w:rPr>
+      </w:pPr>
+    </w:p>
+    <w:p>
+      <w:pPr>
+        <w:spacing w:line="360" w:lineRule="auto"/>
+        <w:ind w:firstLine="465"/>
+        <w:jc w:val="both"/>
+        <w:rPr>
+          <w:rFonts w:ascii="Arial" w:hAnsi="Arial" w:cs="Arial"/>
+          <w:b/>
+          <w:bCs/>
+          <w:color w:val="FF0000"/>
+          <w:sz w:val="24"/>
+          <w:szCs w:val="24"/>
+        </w:rPr>
+      </w:pPr>
+    </w:p>
+    <w:p>
+      <w:pPr>
+        <w:spacing w:line="360" w:lineRule="auto"/>
+        <w:ind w:firstLine="465"/>
+        <w:jc w:val="both"/>
+        <w:rPr>
+          <w:rFonts w:ascii="Arial" w:hAnsi="Arial" w:cs="Arial"/>
+          <w:b/>
+          <w:bCs/>
+          <w:color w:val="FF0000"/>
+          <w:sz w:val="24"/>
+          <w:szCs w:val="24"/>
+        </w:rPr>
+      </w:pPr>
+    </w:p>
+    <w:p>
+      <w:pPr>
+        <w:spacing w:line="360" w:lineRule="auto"/>
+        <w:ind w:firstLine="465"/>
+        <w:jc w:val="both"/>
+        <w:rPr>
+          <w:rFonts w:ascii="Arial" w:hAnsi="Arial" w:cs="Arial"/>
+          <w:b/>
+          <w:bCs/>
+          <w:color w:val="FF0000"/>
+          <w:sz w:val="24"/>
+          <w:szCs w:val="24"/>
+        </w:rPr>
+      </w:pPr>
+    </w:p>
+    <w:p>
+      <w:pPr>
+        <w:spacing w:line="360" w:lineRule="auto"/>
+        <w:ind w:firstLine="465"/>
+        <w:jc w:val="both"/>
+        <w:rPr>
+          <w:rFonts w:ascii="Arial" w:hAnsi="Arial" w:cs="Arial"/>
+          <w:b/>
+          <w:bCs/>
+          <w:color w:val="FF0000"/>
+          <w:sz w:val="24"/>
+          <w:szCs w:val="24"/>
+        </w:rPr>
+      </w:pPr>
+    </w:p>
+    <w:p>
+      <w:pPr>
+        <w:spacing w:line="360" w:lineRule="auto"/>
+        <w:ind w:firstLine="465"/>
+        <w:jc w:val="both"/>
+        <w:rPr>
+          <w:rFonts w:ascii="Arial" w:hAnsi="Arial" w:cs="Arial"/>
+          <w:b/>
+          <w:bCs/>
+          <w:color w:val="FF0000"/>
+          <w:sz w:val="24"/>
+          <w:szCs w:val="24"/>
+        </w:rPr>
+      </w:pPr>
+    </w:p>
+    <w:p>
+      <w:pPr>
+        <w:spacing w:line="360" w:lineRule="auto"/>
+        <w:ind w:firstLine="465"/>
+        <w:jc w:val="both"/>
+        <w:rPr>
+          <w:rFonts w:ascii="Arial" w:hAnsi="Arial" w:cs="Arial"/>
+          <w:b/>
+          <w:bCs/>
+          <w:color w:val="FF0000"/>
+          <w:sz w:val="24"/>
+          <w:szCs w:val="24"/>
+        </w:rPr>
+      </w:pPr>
+    </w:p>
+    <w:p>
+      <w:pPr>
+        <w:spacing w:line="360" w:lineRule="auto"/>
+        <w:ind w:firstLine="465"/>
+        <w:jc w:val="both"/>
+        <w:rPr>
+          <w:rFonts w:ascii="Arial" w:hAnsi="Arial" w:cs="Arial"/>
+          <w:b/>
+          <w:bCs/>
+          <w:color w:val="FF0000"/>
+          <w:sz w:val="24"/>
+          <w:szCs w:val="24"/>
+        </w:rPr>
+      </w:pPr>
+    </w:p>
+    <w:p>
+      <w:pPr>
+        <w:spacing w:line="360" w:lineRule="auto"/>
+        <w:ind w:firstLine="465"/>
+        <w:jc w:val="both"/>
+        <w:rPr>
+          <w:rFonts w:ascii="Arial" w:hAnsi="Arial" w:cs="Arial"/>
+          <w:b/>
+          <w:bCs/>
+          <w:color w:val="FF0000"/>
+          <w:sz w:val="24"/>
+          <w:szCs w:val="24"/>
+        </w:rPr>
+      </w:pPr>
+    </w:p>
+    <w:p>
+      <w:pPr>
+        <w:pStyle w:val="Heading1"/>
         <w:rPr>
           <w:rFonts w:ascii="Arial" w:hAnsi="Arial" w:cs="Arial"/>
           <w:b/>
@@ -5305,7 +6190,7 @@
     <w:p/>
     <w:p>
       <w:pPr>
-        <w:pStyle w:val="Ttulo2"/>
+        <w:pStyle w:val="Heading2"/>
         <w:jc w:val="left"/>
         <w:rPr>
           <w:rFonts w:ascii="Arial" w:hAnsi="Arial" w:cs="Arial"/>
@@ -5404,7 +6289,7 @@
                         <w:txbxContent>
                           <w:p>
                             <w:pPr>
-                              <w:pStyle w:val="Legenda"/>
+                              <w:pStyle w:val="Caption"/>
                               <w:jc w:val="left"/>
                               <w:rPr>
                                 <w:noProof/>
@@ -5449,19 +6334,19 @@
                 <v:stroke joinstyle="miter"/>
                 <v:path gradientshapeok="t" o:connecttype="rect"/>
               </v:shapetype>
-              <v:shape id="Caixa de Texto 1" o:spid="_x0000_s1026" type="#_x0000_t202" style="position:absolute;margin-left:0;margin-top:2.75pt;width:201.25pt;height:.05pt;z-index:251661312;visibility:visible;mso-wrap-style:square;mso-wrap-distance-left:9pt;mso-wrap-distance-top:0;mso-wrap-distance-right:9pt;mso-wrap-distance-bottom:0;mso-position-horizontal:left;mso-position-horizontal-relative:margin;mso-position-vertical:absolute;mso-position-vertical-relative:text;v-text-anchor:top" o:gfxdata="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" stroked="f">
+              <v:shape id="Caixa de Texto 1" o:spid="_x0000_s1026" type="#_x0000_t202" style="position:absolute;margin-left:0;margin-top:2.75pt;width:201.25pt;height:.05pt;z-index:251661312;visibility:visible;mso-wrap-style:square;mso-wrap-distance-left:9pt;mso-wrap-distance-top:0;mso-wrap-distance-right:9pt;mso-wrap-distance-bottom:0;mso-position-horizontal:left;mso-position-horizontal-relative:margin;mso-position-vertical:absolute;mso-position-vertical-relative:text;v-text-anchor:top" o:gfxdata="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" stroked="f">
                 <v:textbox style="mso-fit-shape-to-text:t" inset="0,0,0,0">
                   <w:txbxContent>
                     <w:p>
                       <w:pPr>
-                        <w:pStyle w:val="Legenda"/>
+                        <w:pStyle w:val="Caption"/>
                         <w:jc w:val="left"/>
                         <w:rPr>
                           <w:noProof/>
                         </w:rPr>
                       </w:pPr>
-                      <w:bookmarkStart w:id="9" w:name="_Toc170156840"/>
-                      <w:bookmarkStart w:id="10" w:name="_Toc170157407"/>
+                      <w:bookmarkStart w:id="8" w:name="_Toc170156840"/>
+                      <w:bookmarkStart w:id="9" w:name="_Toc170157407"/>
                       <w:r>
                         <w:t xml:space="preserve">Figura </w:t>
                       </w:r>
@@ -5476,8 +6361,8 @@
                       <w:r>
                         <w:t>: Identidade Visual do Projeto</w:t>
                       </w:r>
+                      <w:bookmarkEnd w:id="8"/>
                       <w:bookmarkEnd w:id="9"/>
-                      <w:bookmarkEnd w:id="10"/>
                     </w:p>
                   </w:txbxContent>
                 </v:textbox>
@@ -5517,7 +6402,7 @@
     </w:p>
     <w:p>
       <w:pPr>
-        <w:pStyle w:val="PargrafodaLista"/>
+        <w:pStyle w:val="ListParagraph"/>
         <w:spacing w:after="0" w:line="360" w:lineRule="auto"/>
         <w:ind w:left="0"/>
         <w:jc w:val="both"/>
@@ -5564,7 +6449,7 @@
     </w:p>
     <w:p>
       <w:pPr>
-        <w:pStyle w:val="PargrafodaLista"/>
+        <w:pStyle w:val="ListParagraph"/>
         <w:spacing w:after="0" w:line="360" w:lineRule="auto"/>
         <w:ind w:left="0"/>
         <w:jc w:val="both"/>
@@ -5577,7 +6462,7 @@
     </w:p>
     <w:p>
       <w:pPr>
-        <w:pStyle w:val="PargrafodaLista"/>
+        <w:pStyle w:val="ListParagraph"/>
         <w:spacing w:after="0" w:line="360" w:lineRule="auto"/>
         <w:ind w:left="0"/>
         <w:jc w:val="both"/>
@@ -5634,7 +6519,7 @@
     </w:p>
     <w:p>
       <w:pPr>
-        <w:pStyle w:val="PargrafodaLista"/>
+        <w:pStyle w:val="ListParagraph"/>
         <w:spacing w:after="0" w:line="360" w:lineRule="auto"/>
         <w:ind w:left="0"/>
         <w:jc w:val="both"/>
@@ -5647,7 +6532,7 @@
     </w:p>
     <w:p>
       <w:pPr>
-        <w:pStyle w:val="PargrafodaLista"/>
+        <w:pStyle w:val="ListParagraph"/>
         <w:spacing w:after="0" w:line="360" w:lineRule="auto"/>
         <w:ind w:left="0"/>
         <w:jc w:val="both"/>
@@ -5838,7 +6723,7 @@
     </w:p>
     <w:p>
       <w:pPr>
-        <w:pStyle w:val="Ttulo2"/>
+        <w:pStyle w:val="Heading2"/>
         <w:jc w:val="left"/>
         <w:rPr>
           <w:rFonts w:ascii="Arial" w:hAnsi="Arial" w:cs="Arial"/>
@@ -5847,8 +6732,8 @@
           <w:sz w:val="22"/>
         </w:rPr>
       </w:pPr>
-      <w:bookmarkStart w:id="8" w:name="_Toc170160199"/>
-      <w:bookmarkStart w:id="9" w:name="_Toc136284578"/>
+      <w:bookmarkStart w:id="10" w:name="_Toc170160199"/>
+      <w:bookmarkStart w:id="11" w:name="_Toc136284578"/>
       <w:r>
         <w:rPr>
           <w:rFonts w:ascii="Arial" w:hAnsi="Arial" w:cs="Arial"/>
@@ -5864,19 +6749,9 @@
           <w:i w:val="0"/>
           <w:sz w:val="22"/>
         </w:rPr>
-        <w:t xml:space="preserve">Print dos Protótipos no </w:t>
-      </w:r>
-      <w:proofErr w:type="spellStart"/>
-      <w:r>
-        <w:rPr>
-          <w:rFonts w:ascii="Arial" w:hAnsi="Arial" w:cs="Arial"/>
-          <w:i w:val="0"/>
-          <w:sz w:val="22"/>
-        </w:rPr>
-        <w:t>Figma</w:t>
-      </w:r>
-      <w:bookmarkEnd w:id="8"/>
-      <w:proofErr w:type="spellEnd"/>
+        <w:t>Print dos Protótipos no Figma</w:t>
+      </w:r>
+      <w:bookmarkEnd w:id="10"/>
     </w:p>
     <w:p>
       <w:pPr>
@@ -5914,10 +6789,10 @@
     </w:p>
     <w:p>
       <w:pPr>
-        <w:pStyle w:val="Legenda"/>
+        <w:pStyle w:val="Caption"/>
         <w:jc w:val="left"/>
       </w:pPr>
-      <w:bookmarkStart w:id="10" w:name="_Toc170157408"/>
+      <w:bookmarkStart w:id="12" w:name="_Toc170157408"/>
       <w:r>
         <w:t xml:space="preserve">Figura </w:t>
       </w:r>
@@ -5932,7 +6807,7 @@
       <w:r>
         <w:t>: Home Page</w:t>
       </w:r>
-      <w:bookmarkEnd w:id="10"/>
+      <w:bookmarkEnd w:id="12"/>
     </w:p>
     <w:p>
       <w:pPr>
@@ -5971,10 +6846,10 @@
     </w:p>
     <w:p>
       <w:pPr>
-        <w:pStyle w:val="Legenda"/>
+        <w:pStyle w:val="Caption"/>
         <w:jc w:val="left"/>
       </w:pPr>
-      <w:bookmarkStart w:id="11" w:name="_Toc170157409"/>
+      <w:bookmarkStart w:id="13" w:name="_Toc170157409"/>
       <w:r>
         <w:t xml:space="preserve">Figura </w:t>
       </w:r>
@@ -5989,7 +6864,7 @@
       <w:r>
         <w:t>: Projeto Acústico</w:t>
       </w:r>
-      <w:bookmarkEnd w:id="11"/>
+      <w:bookmarkEnd w:id="13"/>
     </w:p>
     <w:p>
       <w:pPr>
@@ -6030,10 +6905,10 @@
     </w:p>
     <w:p>
       <w:pPr>
-        <w:pStyle w:val="Legenda"/>
+        <w:pStyle w:val="Caption"/>
         <w:jc w:val="left"/>
       </w:pPr>
-      <w:bookmarkStart w:id="12" w:name="_Toc170157410"/>
+      <w:bookmarkStart w:id="14" w:name="_Toc170157410"/>
       <w:r>
         <w:t xml:space="preserve">Figura </w:t>
       </w:r>
@@ -6048,7 +6923,7 @@
       <w:r>
         <w:t>: Agenda</w:t>
       </w:r>
-      <w:bookmarkEnd w:id="12"/>
+      <w:bookmarkEnd w:id="14"/>
     </w:p>
     <w:p/>
     <w:p/>
@@ -6070,10 +6945,10 @@
     </w:p>
     <w:p>
       <w:pPr>
-        <w:pStyle w:val="Legenda"/>
+        <w:pStyle w:val="Caption"/>
         <w:jc w:val="left"/>
       </w:pPr>
-      <w:bookmarkStart w:id="13" w:name="_Toc170157411"/>
+      <w:bookmarkStart w:id="15" w:name="_Toc170157411"/>
       <w:r>
         <w:t xml:space="preserve">Figura </w:t>
       </w:r>
@@ -6088,7 +6963,7 @@
       <w:r>
         <w:t>: Biografia</w:t>
       </w:r>
-      <w:bookmarkEnd w:id="13"/>
+      <w:bookmarkEnd w:id="15"/>
     </w:p>
     <w:p>
       <w:pPr>
@@ -6221,10 +7096,10 @@
     </w:p>
     <w:p>
       <w:pPr>
-        <w:pStyle w:val="Legenda"/>
+        <w:pStyle w:val="Caption"/>
         <w:jc w:val="left"/>
       </w:pPr>
-      <w:bookmarkStart w:id="14" w:name="_Toc170157412"/>
+      <w:bookmarkStart w:id="16" w:name="_Toc170157412"/>
       <w:r>
         <w:t xml:space="preserve">Figura </w:t>
       </w:r>
@@ -6239,7 +7114,7 @@
       <w:r>
         <w:t>: Galeria</w:t>
       </w:r>
-      <w:bookmarkEnd w:id="14"/>
+      <w:bookmarkEnd w:id="16"/>
     </w:p>
     <w:p/>
     <w:p/>
@@ -6257,7 +7132,7 @@
     <w:p/>
     <w:p>
       <w:pPr>
-        <w:pStyle w:val="Ttulo2"/>
+        <w:pStyle w:val="Heading2"/>
         <w:jc w:val="left"/>
         <w:rPr>
           <w:rFonts w:ascii="Arial" w:hAnsi="Arial" w:cs="Arial"/>
@@ -6266,8 +7141,8 @@
           <w:sz w:val="22"/>
         </w:rPr>
       </w:pPr>
-      <w:bookmarkStart w:id="15" w:name="_Toc170160200"/>
-      <w:bookmarkEnd w:id="9"/>
+      <w:bookmarkStart w:id="17" w:name="_Toc170160200"/>
+      <w:bookmarkEnd w:id="11"/>
       <w:r>
         <w:rPr>
           <w:rFonts w:ascii="Arial" w:hAnsi="Arial" w:cs="Arial"/>
@@ -6285,7 +7160,7 @@
         </w:rPr>
         <w:t>Levantamento de Requisitos</w:t>
       </w:r>
-      <w:bookmarkEnd w:id="15"/>
+      <w:bookmarkEnd w:id="17"/>
     </w:p>
     <w:p>
       <w:pPr>
@@ -6391,10 +7266,10 @@
     </w:p>
     <w:p>
       <w:pPr>
-        <w:pStyle w:val="Legenda"/>
+        <w:pStyle w:val="Caption"/>
         <w:jc w:val="left"/>
       </w:pPr>
-      <w:bookmarkStart w:id="16" w:name="_Toc170157413"/>
+      <w:bookmarkStart w:id="18" w:name="_Toc170157413"/>
       <w:r>
         <w:t xml:space="preserve">Figura </w:t>
       </w:r>
@@ -6409,7 +7284,7 @@
       <w:r>
         <w:t>: Diagrama de Caso de Uso - Fotos e Vídeos</w:t>
       </w:r>
-      <w:bookmarkEnd w:id="16"/>
+      <w:bookmarkEnd w:id="18"/>
     </w:p>
     <w:p>
       <w:pPr>
@@ -6489,10 +7364,10 @@
     </w:p>
     <w:p>
       <w:pPr>
-        <w:pStyle w:val="Legenda"/>
+        <w:pStyle w:val="Caption"/>
         <w:jc w:val="left"/>
       </w:pPr>
-      <w:bookmarkStart w:id="17" w:name="_Toc170157414"/>
+      <w:bookmarkStart w:id="19" w:name="_Toc170157414"/>
       <w:r>
         <w:t xml:space="preserve">Figura </w:t>
       </w:r>
@@ -6516,7 +7391,7 @@
       <w:r>
         <w:t xml:space="preserve"> - Fotos e Vídeos</w:t>
       </w:r>
-      <w:bookmarkEnd w:id="17"/>
+      <w:bookmarkEnd w:id="19"/>
     </w:p>
     <w:p>
       <w:pPr>
@@ -6584,7 +7459,7 @@
     </w:p>
     <w:p>
       <w:pPr>
-        <w:pStyle w:val="Legenda"/>
+        <w:pStyle w:val="Caption"/>
         <w:jc w:val="left"/>
         <w:rPr>
           <w:rFonts w:ascii="Arial" w:hAnsi="Arial" w:cs="Arial"/>
@@ -6592,7 +7467,7 @@
           <w:sz w:val="24"/>
         </w:rPr>
       </w:pPr>
-      <w:bookmarkStart w:id="18" w:name="_Toc170157415"/>
+      <w:bookmarkStart w:id="20" w:name="_Toc170157415"/>
       <w:r>
         <w:t xml:space="preserve">Figura </w:t>
       </w:r>
@@ -6613,7 +7488,7 @@
       <w:r>
         <w:t>Agenda</w:t>
       </w:r>
-      <w:bookmarkEnd w:id="18"/>
+      <w:bookmarkEnd w:id="20"/>
     </w:p>
     <w:p>
       <w:pPr>
@@ -6689,10 +7564,10 @@
     </w:p>
     <w:p>
       <w:pPr>
-        <w:pStyle w:val="Legenda"/>
+        <w:pStyle w:val="Caption"/>
         <w:jc w:val="left"/>
       </w:pPr>
-      <w:bookmarkStart w:id="19" w:name="_Toc170157416"/>
+      <w:bookmarkStart w:id="21" w:name="_Toc170157416"/>
       <w:r>
         <w:t xml:space="preserve">Figura </w:t>
       </w:r>
@@ -6725,7 +7600,7 @@
       <w:r>
         <w:t>Agenda</w:t>
       </w:r>
-      <w:bookmarkEnd w:id="19"/>
+      <w:bookmarkEnd w:id="21"/>
     </w:p>
     <w:p>
       <w:pPr>
@@ -6750,8 +7625,6 @@
           <w:sz w:val="22"/>
         </w:rPr>
       </w:pPr>
-      <w:bookmarkStart w:id="20" w:name="_GoBack"/>
-      <w:bookmarkEnd w:id="20"/>
     </w:p>
     <w:p>
       <w:pPr>
@@ -6763,7 +7636,7 @@
     </w:p>
     <w:p>
       <w:pPr>
-        <w:pStyle w:val="Ttulo2"/>
+        <w:pStyle w:val="Heading2"/>
         <w:jc w:val="left"/>
         <w:rPr>
           <w:rFonts w:ascii="Arial" w:hAnsi="Arial" w:cs="Arial"/>
@@ -6772,7 +7645,7 @@
           <w:sz w:val="22"/>
         </w:rPr>
       </w:pPr>
-      <w:bookmarkStart w:id="21" w:name="_Toc170160201"/>
+      <w:bookmarkStart w:id="22" w:name="_Toc170160201"/>
       <w:r>
         <w:rPr>
           <w:rFonts w:ascii="Arial" w:hAnsi="Arial" w:cs="Arial"/>
@@ -6790,7 +7663,7 @@
         </w:rPr>
         <w:t>Diagrama do Banco de Dados</w:t>
       </w:r>
-      <w:bookmarkEnd w:id="21"/>
+      <w:bookmarkEnd w:id="22"/>
     </w:p>
     <w:p>
       <w:pPr>
@@ -6816,10 +7689,10 @@
     </w:p>
     <w:p>
       <w:pPr>
-        <w:pStyle w:val="Legenda"/>
+        <w:pStyle w:val="Caption"/>
         <w:jc w:val="left"/>
       </w:pPr>
-      <w:bookmarkStart w:id="22" w:name="_Toc170157417"/>
+      <w:bookmarkStart w:id="23" w:name="_Toc170157417"/>
       <w:r>
         <w:t xml:space="preserve">Figura </w:t>
       </w:r>
@@ -6834,7 +7707,7 @@
       <w:r>
         <w:t>: Diagrama do Banco de Dados</w:t>
       </w:r>
-      <w:bookmarkEnd w:id="22"/>
+      <w:bookmarkEnd w:id="23"/>
     </w:p>
     <w:p/>
     <w:p>
@@ -7019,15 +7892,15 @@
     </w:p>
     <w:p>
       <w:pPr>
-        <w:pStyle w:val="Ttulo1"/>
+        <w:pStyle w:val="Heading1"/>
         <w:rPr>
           <w:rFonts w:ascii="Arial" w:hAnsi="Arial" w:cs="Arial"/>
           <w:b/>
           <w:szCs w:val="22"/>
         </w:rPr>
       </w:pPr>
-      <w:bookmarkStart w:id="23" w:name="_Toc170160202"/>
-      <w:bookmarkStart w:id="24" w:name="_Toc136284581"/>
+      <w:bookmarkStart w:id="24" w:name="_Toc170160202"/>
+      <w:bookmarkStart w:id="25" w:name="_Toc136284581"/>
       <w:r>
         <w:rPr>
           <w:rFonts w:ascii="Arial" w:hAnsi="Arial" w:cs="Arial"/>
@@ -7045,7 +7918,7 @@
         </w:rPr>
         <w:t xml:space="preserve"> CONSIDERAÇÕES FINAIS</w:t>
       </w:r>
-      <w:bookmarkEnd w:id="23"/>
+      <w:bookmarkEnd w:id="24"/>
     </w:p>
     <w:p/>
     <w:p>
@@ -7143,27 +8016,7 @@
             <w:sz w:val="24"/>
             <w:szCs w:val="28"/>
           </w:rPr>
-          <w:t>https://www.youtube.com/watch?v=</w:t>
-        </w:r>
-        <w:r>
-          <w:rPr>
-            <w:rStyle w:val="Hyperlink"/>
-            <w:rFonts w:ascii="Arial" w:hAnsi="Arial" w:cs="Arial"/>
-            <w:bCs/>
-            <w:sz w:val="24"/>
-            <w:szCs w:val="28"/>
-          </w:rPr>
-          <w:t>Xpx7</w:t>
-        </w:r>
-        <w:r>
-          <w:rPr>
-            <w:rStyle w:val="Hyperlink"/>
-            <w:rFonts w:ascii="Arial" w:hAnsi="Arial" w:cs="Arial"/>
-            <w:bCs/>
-            <w:sz w:val="24"/>
-            <w:szCs w:val="28"/>
-          </w:rPr>
-          <w:t>f77AJrI&amp;feature=channel_video_title</w:t>
+          <w:t>https://www.youtube.com/watch?v=Xpx7f77AJrI&amp;feature=channel_video_title</w:t>
         </w:r>
       </w:hyperlink>
     </w:p>
@@ -7249,15 +8102,15 @@
     <w:p/>
     <w:p>
       <w:pPr>
-        <w:pStyle w:val="Ttulo1"/>
+        <w:pStyle w:val="Heading1"/>
         <w:jc w:val="center"/>
         <w:rPr>
           <w:rFonts w:ascii="Arial" w:hAnsi="Arial" w:cs="Arial"/>
           <w:b/>
         </w:rPr>
       </w:pPr>
-      <w:bookmarkStart w:id="25" w:name="_Toc170160203"/>
-      <w:bookmarkEnd w:id="24"/>
+      <w:bookmarkStart w:id="26" w:name="_Toc170160203"/>
+      <w:bookmarkEnd w:id="25"/>
       <w:r>
         <w:rPr>
           <w:rFonts w:ascii="Arial" w:hAnsi="Arial" w:cs="Arial"/>
@@ -7266,7 +8119,7 @@
         <w:lastRenderedPageBreak/>
         <w:t>REFERÊNCIAS</w:t>
       </w:r>
-      <w:bookmarkEnd w:id="25"/>
+      <w:bookmarkEnd w:id="26"/>
     </w:p>
     <w:p/>
     <w:p>
@@ -7500,25 +8353,14 @@
           <w:szCs w:val="24"/>
         </w:rPr>
       </w:pPr>
-      <w:proofErr w:type="spellStart"/>
-      <w:r>
-        <w:rPr>
-          <w:rFonts w:ascii="Arial" w:hAnsi="Arial" w:cs="Arial"/>
-          <w:b/>
-          <w:sz w:val="24"/>
-          <w:szCs w:val="24"/>
-        </w:rPr>
-        <w:t>Lucidchart</w:t>
-      </w:r>
-      <w:proofErr w:type="spellEnd"/>
-      <w:r>
-        <w:rPr>
-          <w:rFonts w:ascii="Arial" w:hAnsi="Arial" w:cs="Arial"/>
-          <w:b/>
-          <w:sz w:val="24"/>
-          <w:szCs w:val="24"/>
-        </w:rPr>
-        <w:t xml:space="preserve">. </w:t>
+      <w:r>
+        <w:rPr>
+          <w:rFonts w:ascii="Arial" w:hAnsi="Arial" w:cs="Arial"/>
+          <w:b/>
+          <w:sz w:val="24"/>
+          <w:szCs w:val="24"/>
+        </w:rPr>
+        <w:t xml:space="preserve">Lucidchart. </w:t>
       </w:r>
       <w:r>
         <w:rPr>
@@ -7564,7 +8406,7 @@
 </file>
 
 <file path=word/endnotes.xml><?xml version="1.0" encoding="utf-8"?>
-<w:endnotes xmlns:wpc="http://schemas.microsoft.com/office/word/2010/wordprocessingCanvas" xmlns:cx="http://schemas.microsoft.com/office/drawing/2014/chartex" xmlns:cx1="http://schemas.microsoft.com/office/drawing/2015/9/8/chartex" xmlns:mc="http://schemas.openxmlformats.org/markup-compatibility/2006" xmlns:o="urn:schemas-microsoft-com:office:office" xmlns:r="http://schemas.openxmlformats.org/officeDocument/2006/relationships" xmlns:m="http://schemas.openxmlformats.org/officeDocument/2006/math" xmlns:v="urn:schemas-microsoft-com:vml" xmlns:wp14="http://schemas.microsoft.com/office/word/2010/wordprocessingDrawing" xmlns:wp="http://schemas.openxmlformats.org/drawingml/2006/wordprocessingDrawing" xmlns:w10="urn:schemas-microsoft-com:office:word" xmlns:w="http://schemas.openxmlformats.org/wordprocessingml/2006/main" xmlns:w14="http://schemas.microsoft.com/office/word/2010/wordml" xmlns:w15="http://schemas.microsoft.com/office/word/2012/wordml" xmlns:w16se="http://schemas.microsoft.com/office/word/2015/wordml/symex" xmlns:wpg="http://schemas.microsoft.com/office/word/2010/wordprocessingGroup" xmlns:wpi="http://schemas.microsoft.com/office/word/2010/wordprocessingInk" xmlns:wne="http://schemas.microsoft.com/office/word/2006/wordml" xmlns:wps="http://schemas.microsoft.com/office/word/2010/wordprocessingShape" mc:Ignorable="w14 w15 w16se wp14">
+<w:endnotes xmlns:wpc="http://schemas.microsoft.com/office/word/2010/wordprocessingCanvas" xmlns:cx="http://schemas.microsoft.com/office/drawing/2014/chartex" xmlns:cx1="http://schemas.microsoft.com/office/drawing/2015/9/8/chartex" xmlns:cx2="http://schemas.microsoft.com/office/drawing/2015/10/21/chartex" xmlns:cx3="http://schemas.microsoft.com/office/drawing/2016/5/9/chartex" xmlns:cx4="http://schemas.microsoft.com/office/drawing/2016/5/10/chartex" xmlns:cx5="http://schemas.microsoft.com/office/drawing/2016/5/11/chartex" xmlns:cx6="http://schemas.microsoft.com/office/drawing/2016/5/12/chartex" xmlns:cx7="http://schemas.microsoft.com/office/drawing/2016/5/13/chartex" xmlns:cx8="http://schemas.microsoft.com/office/drawing/2016/5/14/chartex" xmlns:mc="http://schemas.openxmlformats.org/markup-compatibility/2006" xmlns:aink="http://schemas.microsoft.com/office/drawing/2016/ink" xmlns:am3d="http://schemas.microsoft.com/office/drawing/2017/model3d" xmlns:o="urn:schemas-microsoft-com:office:office" xmlns:oel="http://schemas.microsoft.com/office/2019/extlst" xmlns:r="http://schemas.openxmlformats.org/officeDocument/2006/relationships" xmlns:m="http://schemas.openxmlformats.org/officeDocument/2006/math" xmlns:v="urn:schemas-microsoft-com:vml" xmlns:wp14="http://schemas.microsoft.com/office/word/2010/wordprocessingDrawing" xmlns:wp="http://schemas.openxmlformats.org/drawingml/2006/wordprocessingDrawing" xmlns:w10="urn:schemas-microsoft-com:office:word" xmlns:w="http://schemas.openxmlformats.org/wordprocessingml/2006/main" xmlns:w14="http://schemas.microsoft.com/office/word/2010/wordml" xmlns:w15="http://schemas.microsoft.com/office/word/2012/wordml" xmlns:w16cex="http://schemas.microsoft.com/office/word/2018/wordml/cex" xmlns:w16cid="http://schemas.microsoft.com/office/word/2016/wordml/cid" xmlns:w16="http://schemas.microsoft.com/office/word/2018/wordml" xmlns:w16du="http://schemas.microsoft.com/office/word/2023/wordml/word16du" xmlns:w16sdtdh="http://schemas.microsoft.com/office/word/2020/wordml/sdtdatahash" xmlns:w16se="http://schemas.microsoft.com/office/word/2015/wordml/symex" xmlns:wpg="http://schemas.microsoft.com/office/word/2010/wordprocessingGroup" xmlns:wpi="http://schemas.microsoft.com/office/word/2010/wordprocessingInk" xmlns:wne="http://schemas.microsoft.com/office/word/2006/wordml" xmlns:wps="http://schemas.microsoft.com/office/word/2010/wordprocessingShape" mc:Ignorable="w14 w15 w16se w16cid w16 w16cex w16sdtdh w16du wp14">
   <w:endnote w:type="separator" w:id="-1">
     <w:p>
       <w:r>
@@ -7583,7 +8425,7 @@
 </file>
 
 <file path=word/footnotes.xml><?xml version="1.0" encoding="utf-8"?>
-<w:footnotes xmlns:wpc="http://schemas.microsoft.com/office/word/2010/wordprocessingCanvas" xmlns:cx="http://schemas.microsoft.com/office/drawing/2014/chartex" xmlns:cx1="http://schemas.microsoft.com/office/drawing/2015/9/8/chartex" xmlns:mc="http://schemas.openxmlformats.org/markup-compatibility/2006" xmlns:o="urn:schemas-microsoft-com:office:office" xmlns:r="http://schemas.openxmlformats.org/officeDocument/2006/relationships" xmlns:m="http://schemas.openxmlformats.org/officeDocument/2006/math" xmlns:v="urn:schemas-microsoft-com:vml" xmlns:wp14="http://schemas.microsoft.com/office/word/2010/wordprocessingDrawing" xmlns:wp="http://schemas.openxmlformats.org/drawingml/2006/wordprocessingDrawing" xmlns:w10="urn:schemas-microsoft-com:office:word" xmlns:w="http://schemas.openxmlformats.org/wordprocessingml/2006/main" xmlns:w14="http://schemas.microsoft.com/office/word/2010/wordml" xmlns:w15="http://schemas.microsoft.com/office/word/2012/wordml" xmlns:w16se="http://schemas.microsoft.com/office/word/2015/wordml/symex" xmlns:wpg="http://schemas.microsoft.com/office/word/2010/wordprocessingGroup" xmlns:wpi="http://schemas.microsoft.com/office/word/2010/wordprocessingInk" xmlns:wne="http://schemas.microsoft.com/office/word/2006/wordml" xmlns:wps="http://schemas.microsoft.com/office/word/2010/wordprocessingShape" mc:Ignorable="w14 w15 w16se wp14">
+<w:footnotes xmlns:wpc="http://schemas.microsoft.com/office/word/2010/wordprocessingCanvas" xmlns:cx="http://schemas.microsoft.com/office/drawing/2014/chartex" xmlns:cx1="http://schemas.microsoft.com/office/drawing/2015/9/8/chartex" xmlns:cx2="http://schemas.microsoft.com/office/drawing/2015/10/21/chartex" xmlns:cx3="http://schemas.microsoft.com/office/drawing/2016/5/9/chartex" xmlns:cx4="http://schemas.microsoft.com/office/drawing/2016/5/10/chartex" xmlns:cx5="http://schemas.microsoft.com/office/drawing/2016/5/11/chartex" xmlns:cx6="http://schemas.microsoft.com/office/drawing/2016/5/12/chartex" xmlns:cx7="http://schemas.microsoft.com/office/drawing/2016/5/13/chartex" xmlns:cx8="http://schemas.microsoft.com/office/drawing/2016/5/14/chartex" xmlns:mc="http://schemas.openxmlformats.org/markup-compatibility/2006" xmlns:aink="http://schemas.microsoft.com/office/drawing/2016/ink" xmlns:am3d="http://schemas.microsoft.com/office/drawing/2017/model3d" xmlns:o="urn:schemas-microsoft-com:office:office" xmlns:oel="http://schemas.microsoft.com/office/2019/extlst" xmlns:r="http://schemas.openxmlformats.org/officeDocument/2006/relationships" xmlns:m="http://schemas.openxmlformats.org/officeDocument/2006/math" xmlns:v="urn:schemas-microsoft-com:vml" xmlns:wp14="http://schemas.microsoft.com/office/word/2010/wordprocessingDrawing" xmlns:wp="http://schemas.openxmlformats.org/drawingml/2006/wordprocessingDrawing" xmlns:w10="urn:schemas-microsoft-com:office:word" xmlns:w="http://schemas.openxmlformats.org/wordprocessingml/2006/main" xmlns:w14="http://schemas.microsoft.com/office/word/2010/wordml" xmlns:w15="http://schemas.microsoft.com/office/word/2012/wordml" xmlns:w16cex="http://schemas.microsoft.com/office/word/2018/wordml/cex" xmlns:w16cid="http://schemas.microsoft.com/office/word/2016/wordml/cid" xmlns:w16="http://schemas.microsoft.com/office/word/2018/wordml" xmlns:w16du="http://schemas.microsoft.com/office/word/2023/wordml/word16du" xmlns:w16sdtdh="http://schemas.microsoft.com/office/word/2020/wordml/sdtdatahash" xmlns:w16se="http://schemas.microsoft.com/office/word/2015/wordml/symex" xmlns:wpg="http://schemas.microsoft.com/office/word/2010/wordprocessingGroup" xmlns:wpi="http://schemas.microsoft.com/office/word/2010/wordprocessingInk" xmlns:wne="http://schemas.microsoft.com/office/word/2006/wordml" xmlns:wps="http://schemas.microsoft.com/office/word/2010/wordprocessingShape" mc:Ignorable="w14 w15 w16se w16cid w16 w16cex w16sdtdh w16du wp14">
   <w:footnote w:type="separator" w:id="-1">
     <w:p>
       <w:r>
@@ -7602,10 +8444,10 @@
 </file>
 
 <file path=word/header1.xml><?xml version="1.0" encoding="utf-8"?>
-<w:hdr xmlns:wpc="http://schemas.microsoft.com/office/word/2010/wordprocessingCanvas" xmlns:cx="http://schemas.microsoft.com/office/drawing/2014/chartex" xmlns:cx1="http://schemas.microsoft.com/office/drawing/2015/9/8/chartex" xmlns:mc="http://schemas.openxmlformats.org/markup-compatibility/2006" xmlns:o="urn:schemas-microsoft-com:office:office" xmlns:r="http://schemas.openxmlformats.org/officeDocument/2006/relationships" xmlns:m="http://schemas.openxmlformats.org/officeDocument/2006/math" xmlns:v="urn:schemas-microsoft-com:vml" xmlns:wp14="http://schemas.microsoft.com/office/word/2010/wordprocessingDrawing" xmlns:wp="http://schemas.openxmlformats.org/drawingml/2006/wordprocessingDrawing" xmlns:w10="urn:schemas-microsoft-com:office:word" xmlns:w="http://schemas.openxmlformats.org/wordprocessingml/2006/main" xmlns:w14="http://schemas.microsoft.com/office/word/2010/wordml" xmlns:w15="http://schemas.microsoft.com/office/word/2012/wordml" xmlns:w16se="http://schemas.microsoft.com/office/word/2015/wordml/symex" xmlns:wpg="http://schemas.microsoft.com/office/word/2010/wordprocessingGroup" xmlns:wpi="http://schemas.microsoft.com/office/word/2010/wordprocessingInk" xmlns:wne="http://schemas.microsoft.com/office/word/2006/wordml" xmlns:wps="http://schemas.microsoft.com/office/word/2010/wordprocessingShape" mc:Ignorable="w14 w15 w16se wp14">
+<w:hdr xmlns:wpc="http://schemas.microsoft.com/office/word/2010/wordprocessingCanvas" xmlns:cx="http://schemas.microsoft.com/office/drawing/2014/chartex" xmlns:cx1="http://schemas.microsoft.com/office/drawing/2015/9/8/chartex" xmlns:cx2="http://schemas.microsoft.com/office/drawing/2015/10/21/chartex" xmlns:cx3="http://schemas.microsoft.com/office/drawing/2016/5/9/chartex" xmlns:cx4="http://schemas.microsoft.com/office/drawing/2016/5/10/chartex" xmlns:cx5="http://schemas.microsoft.com/office/drawing/2016/5/11/chartex" xmlns:cx6="http://schemas.microsoft.com/office/drawing/2016/5/12/chartex" xmlns:cx7="http://schemas.microsoft.com/office/drawing/2016/5/13/chartex" xmlns:cx8="http://schemas.microsoft.com/office/drawing/2016/5/14/chartex" xmlns:mc="http://schemas.openxmlformats.org/markup-compatibility/2006" xmlns:aink="http://schemas.microsoft.com/office/drawing/2016/ink" xmlns:am3d="http://schemas.microsoft.com/office/drawing/2017/model3d" xmlns:o="urn:schemas-microsoft-com:office:office" xmlns:oel="http://schemas.microsoft.com/office/2019/extlst" xmlns:r="http://schemas.openxmlformats.org/officeDocument/2006/relationships" xmlns:m="http://schemas.openxmlformats.org/officeDocument/2006/math" xmlns:v="urn:schemas-microsoft-com:vml" xmlns:wp14="http://schemas.microsoft.com/office/word/2010/wordprocessingDrawing" xmlns:wp="http://schemas.openxmlformats.org/drawingml/2006/wordprocessingDrawing" xmlns:w10="urn:schemas-microsoft-com:office:word" xmlns:w="http://schemas.openxmlformats.org/wordprocessingml/2006/main" xmlns:w14="http://schemas.microsoft.com/office/word/2010/wordml" xmlns:w15="http://schemas.microsoft.com/office/word/2012/wordml" xmlns:w16cex="http://schemas.microsoft.com/office/word/2018/wordml/cex" xmlns:w16cid="http://schemas.microsoft.com/office/word/2016/wordml/cid" xmlns:w16="http://schemas.microsoft.com/office/word/2018/wordml" xmlns:w16du="http://schemas.microsoft.com/office/word/2023/wordml/word16du" xmlns:w16sdtdh="http://schemas.microsoft.com/office/word/2020/wordml/sdtdatahash" xmlns:w16se="http://schemas.microsoft.com/office/word/2015/wordml/symex" xmlns:wpg="http://schemas.microsoft.com/office/word/2010/wordprocessingGroup" xmlns:wpi="http://schemas.microsoft.com/office/word/2010/wordprocessingInk" xmlns:wne="http://schemas.microsoft.com/office/word/2006/wordml" xmlns:wps="http://schemas.microsoft.com/office/word/2010/wordprocessingShape" mc:Ignorable="w14 w15 w16se w16cid w16 w16cex w16sdtdh w16du wp14">
   <w:p>
     <w:pPr>
-      <w:pStyle w:val="Cabealho"/>
+      <w:pStyle w:val="Header"/>
       <w:jc w:val="right"/>
       <w:rPr>
         <w:rFonts w:ascii="Arial" w:hAnsi="Arial" w:cs="Arial"/>
@@ -7615,14 +8457,14 @@
   </w:p>
   <w:p>
     <w:pPr>
-      <w:pStyle w:val="Cabealho"/>
+      <w:pStyle w:val="Header"/>
     </w:pPr>
   </w:p>
 </w:hdr>
 </file>
 
 <file path=word/numbering.xml><?xml version="1.0" encoding="utf-8"?>
-<w:numbering xmlns:wpc="http://schemas.microsoft.com/office/word/2010/wordprocessingCanvas" xmlns:cx="http://schemas.microsoft.com/office/drawing/2014/chartex" xmlns:cx1="http://schemas.microsoft.com/office/drawing/2015/9/8/chartex" xmlns:mc="http://schemas.openxmlformats.org/markup-compatibility/2006" xmlns:o="urn:schemas-microsoft-com:office:office" xmlns:r="http://schemas.openxmlformats.org/officeDocument/2006/relationships" xmlns:m="http://schemas.openxmlformats.org/officeDocument/2006/math" xmlns:v="urn:schemas-microsoft-com:vml" xmlns:wp14="http://schemas.microsoft.com/office/word/2010/wordprocessingDrawing" xmlns:wp="http://schemas.openxmlformats.org/drawingml/2006/wordprocessingDrawing" xmlns:w10="urn:schemas-microsoft-com:office:word" xmlns:w="http://schemas.openxmlformats.org/wordprocessingml/2006/main" xmlns:w14="http://schemas.microsoft.com/office/word/2010/wordml" xmlns:w15="http://schemas.microsoft.com/office/word/2012/wordml" xmlns:w16se="http://schemas.microsoft.com/office/word/2015/wordml/symex" xmlns:wpg="http://schemas.microsoft.com/office/word/2010/wordprocessingGroup" xmlns:wpi="http://schemas.microsoft.com/office/word/2010/wordprocessingInk" xmlns:wne="http://schemas.microsoft.com/office/word/2006/wordml" xmlns:wps="http://schemas.microsoft.com/office/word/2010/wordprocessingShape" mc:Ignorable="w14 w15 w16se wp14">
+<w:numbering xmlns:wpc="http://schemas.microsoft.com/office/word/2010/wordprocessingCanvas" xmlns:cx="http://schemas.microsoft.com/office/drawing/2014/chartex" xmlns:cx1="http://schemas.microsoft.com/office/drawing/2015/9/8/chartex" xmlns:cx2="http://schemas.microsoft.com/office/drawing/2015/10/21/chartex" xmlns:cx3="http://schemas.microsoft.com/office/drawing/2016/5/9/chartex" xmlns:cx4="http://schemas.microsoft.com/office/drawing/2016/5/10/chartex" xmlns:cx5="http://schemas.microsoft.com/office/drawing/2016/5/11/chartex" xmlns:cx6="http://schemas.microsoft.com/office/drawing/2016/5/12/chartex" xmlns:cx7="http://schemas.microsoft.com/office/drawing/2016/5/13/chartex" xmlns:cx8="http://schemas.microsoft.com/office/drawing/2016/5/14/chartex" xmlns:mc="http://schemas.openxmlformats.org/markup-compatibility/2006" xmlns:aink="http://schemas.microsoft.com/office/drawing/2016/ink" xmlns:am3d="http://schemas.microsoft.com/office/drawing/2017/model3d" xmlns:o="urn:schemas-microsoft-com:office:office" xmlns:oel="http://schemas.microsoft.com/office/2019/extlst" xmlns:r="http://schemas.openxmlformats.org/officeDocument/2006/relationships" xmlns:m="http://schemas.openxmlformats.org/officeDocument/2006/math" xmlns:v="urn:schemas-microsoft-com:vml" xmlns:wp14="http://schemas.microsoft.com/office/word/2010/wordprocessingDrawing" xmlns:wp="http://schemas.openxmlformats.org/drawingml/2006/wordprocessingDrawing" xmlns:w10="urn:schemas-microsoft-com:office:word" xmlns:w="http://schemas.openxmlformats.org/wordprocessingml/2006/main" xmlns:w14="http://schemas.microsoft.com/office/word/2010/wordml" xmlns:w15="http://schemas.microsoft.com/office/word/2012/wordml" xmlns:w16cex="http://schemas.microsoft.com/office/word/2018/wordml/cex" xmlns:w16cid="http://schemas.microsoft.com/office/word/2016/wordml/cid" xmlns:w16="http://schemas.microsoft.com/office/word/2018/wordml" xmlns:w16du="http://schemas.microsoft.com/office/word/2023/wordml/word16du" xmlns:w16sdtdh="http://schemas.microsoft.com/office/word/2020/wordml/sdtdatahash" xmlns:w16se="http://schemas.microsoft.com/office/word/2015/wordml/symex" xmlns:wpg="http://schemas.microsoft.com/office/word/2010/wordprocessingGroup" xmlns:wpi="http://schemas.microsoft.com/office/word/2010/wordprocessingInk" xmlns:wne="http://schemas.microsoft.com/office/word/2006/wordml" xmlns:wps="http://schemas.microsoft.com/office/word/2010/wordprocessingShape" mc:Ignorable="w14 w15 w16se w16cid w16 w16cex w16sdtdh w16du wp14">
   <w:abstractNum w:abstractNumId="0" w15:restartNumberingAfterBreak="0">
     <w:nsid w:val="02AF2B09"/>
     <w:multiLevelType w:val="hybridMultilevel"/>
@@ -8093,16 +8935,16 @@
       </w:rPr>
     </w:lvl>
   </w:abstractNum>
-  <w:num w:numId="1">
+  <w:num w:numId="1" w16cid:durableId="1256793150">
     <w:abstractNumId w:val="0"/>
   </w:num>
-  <w:num w:numId="2">
+  <w:num w:numId="2" w16cid:durableId="1046953166">
     <w:abstractNumId w:val="1"/>
   </w:num>
-  <w:num w:numId="3">
+  <w:num w:numId="3" w16cid:durableId="1411656234">
     <w:abstractNumId w:val="3"/>
   </w:num>
-  <w:num w:numId="4">
+  <w:num w:numId="4" w16cid:durableId="763693349">
     <w:abstractNumId w:val="2"/>
   </w:num>
   <w:numIdMacAtCleanup w:val="4"/>
@@ -8110,7 +8952,7 @@
 </file>
 
 <file path=word/styles.xml><?xml version="1.0" encoding="utf-8"?>
-<w:styles xmlns:mc="http://schemas.openxmlformats.org/markup-compatibility/2006" xmlns:r="http://schemas.openxmlformats.org/officeDocument/2006/relationships" xmlns:w="http://schemas.openxmlformats.org/wordprocessingml/2006/main" xmlns:w14="http://schemas.microsoft.com/office/word/2010/wordml" xmlns:w15="http://schemas.microsoft.com/office/word/2012/wordml" xmlns:w16se="http://schemas.microsoft.com/office/word/2015/wordml/symex" mc:Ignorable="w14 w15 w16se">
+<w:styles xmlns:mc="http://schemas.openxmlformats.org/markup-compatibility/2006" xmlns:r="http://schemas.openxmlformats.org/officeDocument/2006/relationships" xmlns:w="http://schemas.openxmlformats.org/wordprocessingml/2006/main" xmlns:w14="http://schemas.microsoft.com/office/word/2010/wordml" xmlns:w15="http://schemas.microsoft.com/office/word/2012/wordml" xmlns:w16cex="http://schemas.microsoft.com/office/word/2018/wordml/cex" xmlns:w16cid="http://schemas.microsoft.com/office/word/2016/wordml/cid" xmlns:w16="http://schemas.microsoft.com/office/word/2018/wordml" xmlns:w16du="http://schemas.microsoft.com/office/word/2023/wordml/word16du" xmlns:w16sdtdh="http://schemas.microsoft.com/office/word/2020/wordml/sdtdatahash" xmlns:w16se="http://schemas.microsoft.com/office/word/2015/wordml/symex" mc:Ignorable="w14 w15 w16se w16cid w16 w16cex w16sdtdh w16du">
   <w:docDefaults>
     <w:rPrDefault>
       <w:rPr>
@@ -8122,7 +8964,7 @@
     </w:rPrDefault>
     <w:pPrDefault/>
   </w:docDefaults>
-  <w:latentStyles w:defLockedState="0" w:defUIPriority="99" w:defSemiHidden="0" w:defUnhideWhenUsed="0" w:defQFormat="0" w:count="371">
+  <w:latentStyles w:defLockedState="0" w:defUIPriority="99" w:defSemiHidden="0" w:defUnhideWhenUsed="0" w:defQFormat="0" w:count="376">
     <w:lsdException w:name="Normal" w:uiPriority="0" w:qFormat="1"/>
     <w:lsdException w:name="heading 1" w:uiPriority="0" w:qFormat="1"/>
     <w:lsdException w:name="heading 2" w:uiPriority="0" w:qFormat="1"/>
@@ -8494,6 +9336,11 @@
     <w:lsdException w:name="List Table 5 Dark Accent 6" w:uiPriority="50"/>
     <w:lsdException w:name="List Table 6 Colorful Accent 6" w:uiPriority="51"/>
     <w:lsdException w:name="List Table 7 Colorful Accent 6" w:uiPriority="52"/>
+    <w:lsdException w:name="Mention" w:semiHidden="1" w:unhideWhenUsed="1"/>
+    <w:lsdException w:name="Smart Hyperlink" w:semiHidden="1" w:unhideWhenUsed="1"/>
+    <w:lsdException w:name="Hashtag" w:semiHidden="1" w:unhideWhenUsed="1"/>
+    <w:lsdException w:name="Unresolved Mention" w:semiHidden="1" w:unhideWhenUsed="1"/>
+    <w:lsdException w:name="Smart Link" w:semiHidden="1" w:unhideWhenUsed="1"/>
   </w:latentStyles>
   <w:style w:type="paragraph" w:default="1" w:styleId="Normal">
     <w:name w:val="Normal"/>
@@ -8505,11 +9352,11 @@
       <w:szCs w:val="20"/>
     </w:rPr>
   </w:style>
-  <w:style w:type="paragraph" w:styleId="Ttulo1">
+  <w:style w:type="paragraph" w:styleId="Heading1">
     <w:name w:val="heading 1"/>
     <w:basedOn w:val="Normal"/>
     <w:next w:val="Normal"/>
-    <w:link w:val="Ttulo1Char"/>
+    <w:link w:val="Heading1Char"/>
     <w:uiPriority w:val="99"/>
     <w:qFormat/>
     <w:rsid w:val="00AD3014"/>
@@ -8522,11 +9369,11 @@
       <w:szCs w:val="24"/>
     </w:rPr>
   </w:style>
-  <w:style w:type="paragraph" w:styleId="Ttulo2">
+  <w:style w:type="paragraph" w:styleId="Heading2">
     <w:name w:val="heading 2"/>
     <w:basedOn w:val="Normal"/>
     <w:next w:val="Normal"/>
-    <w:link w:val="Ttulo2Char"/>
+    <w:link w:val="Heading2Char"/>
     <w:uiPriority w:val="99"/>
     <w:qFormat/>
     <w:rsid w:val="00AD3014"/>
@@ -8542,11 +9389,11 @@
       <w:iCs/>
     </w:rPr>
   </w:style>
-  <w:style w:type="paragraph" w:styleId="Ttulo3">
+  <w:style w:type="paragraph" w:styleId="Heading3">
     <w:name w:val="heading 3"/>
     <w:basedOn w:val="Normal"/>
     <w:next w:val="Normal"/>
-    <w:link w:val="Ttulo3Char"/>
+    <w:link w:val="Heading3Char"/>
     <w:uiPriority w:val="99"/>
     <w:qFormat/>
     <w:rsid w:val="00AD3014"/>
@@ -8561,11 +9408,11 @@
       <w:iCs/>
     </w:rPr>
   </w:style>
-  <w:style w:type="paragraph" w:styleId="Ttulo4">
+  <w:style w:type="paragraph" w:styleId="Heading4">
     <w:name w:val="heading 4"/>
     <w:basedOn w:val="Normal"/>
     <w:next w:val="Normal"/>
-    <w:link w:val="Ttulo4Char"/>
+    <w:link w:val="Heading4Char"/>
     <w:uiPriority w:val="99"/>
     <w:qFormat/>
     <w:rsid w:val="00AD3014"/>
@@ -8584,11 +9431,11 @@
       <w:szCs w:val="24"/>
     </w:rPr>
   </w:style>
-  <w:style w:type="paragraph" w:styleId="Ttulo5">
+  <w:style w:type="paragraph" w:styleId="Heading5">
     <w:name w:val="heading 5"/>
     <w:basedOn w:val="Normal"/>
     <w:next w:val="Normal"/>
-    <w:link w:val="Ttulo5Char"/>
+    <w:link w:val="Heading5Char"/>
     <w:uiPriority w:val="99"/>
     <w:qFormat/>
     <w:rsid w:val="00AD3014"/>
@@ -8603,13 +9450,12 @@
       <w:iCs/>
     </w:rPr>
   </w:style>
-  <w:style w:type="character" w:default="1" w:styleId="Fontepargpadro">
+  <w:style w:type="character" w:default="1" w:styleId="DefaultParagraphFont">
     <w:name w:val="Default Paragraph Font"/>
     <w:uiPriority w:val="1"/>
-    <w:semiHidden/>
     <w:unhideWhenUsed/>
   </w:style>
-  <w:style w:type="table" w:default="1" w:styleId="Tabelanormal">
+  <w:style w:type="table" w:default="1" w:styleId="TableNormal">
     <w:name w:val="Normal Table"/>
     <w:uiPriority w:val="99"/>
     <w:semiHidden/>
@@ -8624,16 +9470,16 @@
       </w:tblCellMar>
     </w:tblPr>
   </w:style>
-  <w:style w:type="numbering" w:default="1" w:styleId="Semlista">
+  <w:style w:type="numbering" w:default="1" w:styleId="NoList">
     <w:name w:val="No List"/>
     <w:uiPriority w:val="99"/>
     <w:semiHidden/>
     <w:unhideWhenUsed/>
   </w:style>
-  <w:style w:type="character" w:customStyle="1" w:styleId="Ttulo1Char">
-    <w:name w:val="Título 1 Char"/>
-    <w:basedOn w:val="Fontepargpadro"/>
-    <w:link w:val="Ttulo1"/>
+  <w:style w:type="character" w:customStyle="1" w:styleId="Heading1Char">
+    <w:name w:val="Heading 1 Char"/>
+    <w:basedOn w:val="DefaultParagraphFont"/>
+    <w:link w:val="Heading1"/>
     <w:uiPriority w:val="99"/>
     <w:locked/>
     <w:rsid w:val="00AD3014"/>
@@ -8644,10 +9490,10 @@
       <w:lang w:eastAsia="pt-BR"/>
     </w:rPr>
   </w:style>
-  <w:style w:type="character" w:customStyle="1" w:styleId="Ttulo2Char">
-    <w:name w:val="Título 2 Char"/>
-    <w:basedOn w:val="Fontepargpadro"/>
-    <w:link w:val="Ttulo2"/>
+  <w:style w:type="character" w:customStyle="1" w:styleId="Heading2Char">
+    <w:name w:val="Heading 2 Char"/>
+    <w:basedOn w:val="DefaultParagraphFont"/>
+    <w:link w:val="Heading2"/>
     <w:uiPriority w:val="99"/>
     <w:locked/>
     <w:rsid w:val="00AD3014"/>
@@ -8662,10 +9508,10 @@
       <w:lang w:eastAsia="pt-BR"/>
     </w:rPr>
   </w:style>
-  <w:style w:type="character" w:customStyle="1" w:styleId="Ttulo3Char">
-    <w:name w:val="Título 3 Char"/>
-    <w:basedOn w:val="Fontepargpadro"/>
-    <w:link w:val="Ttulo3"/>
+  <w:style w:type="character" w:customStyle="1" w:styleId="Heading3Char">
+    <w:name w:val="Heading 3 Char"/>
+    <w:basedOn w:val="DefaultParagraphFont"/>
+    <w:link w:val="Heading3"/>
     <w:uiPriority w:val="99"/>
     <w:locked/>
     <w:rsid w:val="00AD3014"/>
@@ -8680,10 +9526,10 @@
       <w:lang w:eastAsia="pt-BR"/>
     </w:rPr>
   </w:style>
-  <w:style w:type="character" w:customStyle="1" w:styleId="Ttulo4Char">
-    <w:name w:val="Título 4 Char"/>
-    <w:basedOn w:val="Fontepargpadro"/>
-    <w:link w:val="Ttulo4"/>
+  <w:style w:type="character" w:customStyle="1" w:styleId="Heading4Char">
+    <w:name w:val="Heading 4 Char"/>
+    <w:basedOn w:val="DefaultParagraphFont"/>
+    <w:link w:val="Heading4"/>
     <w:uiPriority w:val="99"/>
     <w:locked/>
     <w:rsid w:val="00AD3014"/>
@@ -8698,10 +9544,10 @@
       <w:lang w:eastAsia="pt-BR"/>
     </w:rPr>
   </w:style>
-  <w:style w:type="character" w:customStyle="1" w:styleId="Ttulo5Char">
-    <w:name w:val="Título 5 Char"/>
-    <w:basedOn w:val="Fontepargpadro"/>
-    <w:link w:val="Ttulo5"/>
+  <w:style w:type="character" w:customStyle="1" w:styleId="Heading5Char">
+    <w:name w:val="Heading 5 Char"/>
+    <w:basedOn w:val="DefaultParagraphFont"/>
+    <w:link w:val="Heading5"/>
     <w:uiPriority w:val="99"/>
     <w:locked/>
     <w:rsid w:val="00AD3014"/>
@@ -8716,7 +9562,7 @@
   </w:style>
   <w:style w:type="character" w:styleId="Hyperlink">
     <w:name w:val="Hyperlink"/>
-    <w:basedOn w:val="Fontepargpadro"/>
+    <w:basedOn w:val="DefaultParagraphFont"/>
     <w:uiPriority w:val="99"/>
     <w:rsid w:val="00AD3014"/>
     <w:rPr>
@@ -8724,10 +9570,10 @@
       <w:u w:val="single"/>
     </w:rPr>
   </w:style>
-  <w:style w:type="paragraph" w:styleId="Corpodetexto">
+  <w:style w:type="paragraph" w:styleId="BodyText">
     <w:name w:val="Body Text"/>
     <w:basedOn w:val="Normal"/>
-    <w:link w:val="CorpodetextoChar"/>
+    <w:link w:val="BodyTextChar"/>
     <w:uiPriority w:val="99"/>
     <w:rsid w:val="00AD3014"/>
     <w:pPr>
@@ -8741,10 +9587,10 @@
       <w:iCs/>
     </w:rPr>
   </w:style>
-  <w:style w:type="character" w:customStyle="1" w:styleId="CorpodetextoChar">
-    <w:name w:val="Corpo de texto Char"/>
-    <w:basedOn w:val="Fontepargpadro"/>
-    <w:link w:val="Corpodetexto"/>
+  <w:style w:type="character" w:customStyle="1" w:styleId="BodyTextChar">
+    <w:name w:val="Body Text Char"/>
+    <w:basedOn w:val="DefaultParagraphFont"/>
+    <w:link w:val="BodyText"/>
     <w:uiPriority w:val="99"/>
     <w:locked/>
     <w:rsid w:val="00AD3014"/>
@@ -8759,7 +9605,7 @@
       <w:lang w:eastAsia="pt-BR"/>
     </w:rPr>
   </w:style>
-  <w:style w:type="paragraph" w:styleId="Legenda">
+  <w:style w:type="paragraph" w:styleId="Caption">
     <w:name w:val="caption"/>
     <w:basedOn w:val="Normal"/>
     <w:next w:val="Normal"/>
@@ -8776,10 +9622,10 @@
       <w:iCs/>
     </w:rPr>
   </w:style>
-  <w:style w:type="paragraph" w:styleId="Corpodetexto2">
+  <w:style w:type="paragraph" w:styleId="BodyText2">
     <w:name w:val="Body Text 2"/>
     <w:basedOn w:val="Normal"/>
-    <w:link w:val="Corpodetexto2Char"/>
+    <w:link w:val="BodyText2Char"/>
     <w:uiPriority w:val="99"/>
     <w:rsid w:val="00AD3014"/>
     <w:pPr>
@@ -8794,10 +9640,10 @@
       <w:szCs w:val="24"/>
     </w:rPr>
   </w:style>
-  <w:style w:type="character" w:customStyle="1" w:styleId="Corpodetexto2Char">
-    <w:name w:val="Corpo de texto 2 Char"/>
-    <w:basedOn w:val="Fontepargpadro"/>
-    <w:link w:val="Corpodetexto2"/>
+  <w:style w:type="character" w:customStyle="1" w:styleId="BodyText2Char">
+    <w:name w:val="Body Text 2 Char"/>
+    <w:basedOn w:val="DefaultParagraphFont"/>
+    <w:link w:val="BodyText2"/>
     <w:uiPriority w:val="99"/>
     <w:locked/>
     <w:rsid w:val="00AD3014"/>
@@ -8812,10 +9658,10 @@
       <w:lang w:eastAsia="pt-BR"/>
     </w:rPr>
   </w:style>
-  <w:style w:type="paragraph" w:styleId="Corpodetexto3">
+  <w:style w:type="paragraph" w:styleId="BodyText3">
     <w:name w:val="Body Text 3"/>
     <w:basedOn w:val="Normal"/>
-    <w:link w:val="Corpodetexto3Char"/>
+    <w:link w:val="BodyText3Char"/>
     <w:uiPriority w:val="99"/>
     <w:rsid w:val="00AD3014"/>
     <w:pPr>
@@ -8826,10 +9672,10 @@
       <w:szCs w:val="24"/>
     </w:rPr>
   </w:style>
-  <w:style w:type="character" w:customStyle="1" w:styleId="Corpodetexto3Char">
-    <w:name w:val="Corpo de texto 3 Char"/>
-    <w:basedOn w:val="Fontepargpadro"/>
-    <w:link w:val="Corpodetexto3"/>
+  <w:style w:type="character" w:customStyle="1" w:styleId="BodyText3Char">
+    <w:name w:val="Body Text 3 Char"/>
+    <w:basedOn w:val="DefaultParagraphFont"/>
+    <w:link w:val="BodyText3"/>
     <w:uiPriority w:val="99"/>
     <w:locked/>
     <w:rsid w:val="00AD3014"/>
@@ -8840,10 +9686,10 @@
       <w:lang w:eastAsia="pt-BR"/>
     </w:rPr>
   </w:style>
-  <w:style w:type="paragraph" w:styleId="Rodap">
+  <w:style w:type="paragraph" w:styleId="Footer">
     <w:name w:val="footer"/>
     <w:basedOn w:val="Normal"/>
-    <w:link w:val="RodapChar"/>
+    <w:link w:val="FooterChar"/>
     <w:uiPriority w:val="99"/>
     <w:rsid w:val="00AD3014"/>
     <w:pPr>
@@ -8853,10 +9699,10 @@
       </w:tabs>
     </w:pPr>
   </w:style>
-  <w:style w:type="character" w:customStyle="1" w:styleId="RodapChar">
-    <w:name w:val="Rodapé Char"/>
-    <w:basedOn w:val="Fontepargpadro"/>
-    <w:link w:val="Rodap"/>
+  <w:style w:type="character" w:customStyle="1" w:styleId="FooterChar">
+    <w:name w:val="Footer Char"/>
+    <w:basedOn w:val="DefaultParagraphFont"/>
+    <w:link w:val="Footer"/>
     <w:uiPriority w:val="99"/>
     <w:locked/>
     <w:rsid w:val="00AD3014"/>
@@ -8867,16 +9713,16 @@
       <w:lang w:eastAsia="pt-BR"/>
     </w:rPr>
   </w:style>
-  <w:style w:type="character" w:styleId="Nmerodepgina">
+  <w:style w:type="character" w:styleId="PageNumber">
     <w:name w:val="page number"/>
-    <w:basedOn w:val="Fontepargpadro"/>
+    <w:basedOn w:val="DefaultParagraphFont"/>
     <w:uiPriority w:val="99"/>
     <w:rsid w:val="00AD3014"/>
   </w:style>
-  <w:style w:type="paragraph" w:styleId="Cabealho">
+  <w:style w:type="paragraph" w:styleId="Header">
     <w:name w:val="header"/>
     <w:basedOn w:val="Normal"/>
-    <w:link w:val="CabealhoChar"/>
+    <w:link w:val="HeaderChar"/>
     <w:uiPriority w:val="99"/>
     <w:rsid w:val="00AD3014"/>
     <w:pPr>
@@ -8886,10 +9732,10 @@
       </w:tabs>
     </w:pPr>
   </w:style>
-  <w:style w:type="character" w:customStyle="1" w:styleId="CabealhoChar">
-    <w:name w:val="Cabeçalho Char"/>
-    <w:basedOn w:val="Fontepargpadro"/>
-    <w:link w:val="Cabealho"/>
+  <w:style w:type="character" w:customStyle="1" w:styleId="HeaderChar">
+    <w:name w:val="Header Char"/>
+    <w:basedOn w:val="DefaultParagraphFont"/>
+    <w:link w:val="Header"/>
     <w:uiPriority w:val="99"/>
     <w:locked/>
     <w:rsid w:val="00AD3014"/>
@@ -8900,10 +9746,10 @@
       <w:lang w:eastAsia="pt-BR"/>
     </w:rPr>
   </w:style>
-  <w:style w:type="paragraph" w:styleId="Textodebalo">
+  <w:style w:type="paragraph" w:styleId="BalloonText">
     <w:name w:val="Balloon Text"/>
     <w:basedOn w:val="Normal"/>
-    <w:link w:val="TextodebaloChar"/>
+    <w:link w:val="BalloonTextChar"/>
     <w:uiPriority w:val="99"/>
     <w:semiHidden/>
     <w:rsid w:val="00AD3014"/>
@@ -8913,10 +9759,10 @@
       <w:szCs w:val="16"/>
     </w:rPr>
   </w:style>
-  <w:style w:type="character" w:customStyle="1" w:styleId="TextodebaloChar">
-    <w:name w:val="Texto de balão Char"/>
-    <w:basedOn w:val="Fontepargpadro"/>
-    <w:link w:val="Textodebalo"/>
+  <w:style w:type="character" w:customStyle="1" w:styleId="BalloonTextChar">
+    <w:name w:val="Balloon Text Char"/>
+    <w:basedOn w:val="DefaultParagraphFont"/>
+    <w:link w:val="BalloonText"/>
     <w:uiPriority w:val="99"/>
     <w:semiHidden/>
     <w:locked/>
@@ -8959,9 +9805,9 @@
       <w:szCs w:val="24"/>
     </w:rPr>
   </w:style>
-  <w:style w:type="character" w:styleId="Forte">
+  <w:style w:type="character" w:styleId="Strong">
     <w:name w:val="Strong"/>
-    <w:basedOn w:val="Fontepargpadro"/>
+    <w:basedOn w:val="DefaultParagraphFont"/>
     <w:uiPriority w:val="99"/>
     <w:qFormat/>
     <w:rsid w:val="00AD3014"/>
@@ -8970,7 +9816,7 @@
       <w:bCs/>
     </w:rPr>
   </w:style>
-  <w:style w:type="paragraph" w:styleId="PargrafodaLista">
+  <w:style w:type="paragraph" w:styleId="ListParagraph">
     <w:name w:val="List Paragraph"/>
     <w:basedOn w:val="Normal"/>
     <w:uiPriority w:val="99"/>
@@ -8992,11 +9838,11 @@
     <w:uiPriority w:val="99"/>
     <w:rsid w:val="00AD3014"/>
   </w:style>
-  <w:style w:type="paragraph" w:styleId="Subttulo">
+  <w:style w:type="paragraph" w:styleId="Subtitle">
     <w:name w:val="Subtitle"/>
     <w:basedOn w:val="Normal"/>
     <w:next w:val="Normal"/>
-    <w:link w:val="SubttuloChar"/>
+    <w:link w:val="SubtitleChar"/>
     <w:uiPriority w:val="99"/>
     <w:qFormat/>
     <w:rsid w:val="00AD3014"/>
@@ -9017,10 +9863,10 @@
       <w:lang w:eastAsia="en-US"/>
     </w:rPr>
   </w:style>
-  <w:style w:type="character" w:customStyle="1" w:styleId="SubttuloChar">
-    <w:name w:val="Subtítulo Char"/>
-    <w:basedOn w:val="Fontepargpadro"/>
-    <w:link w:val="Subttulo"/>
+  <w:style w:type="character" w:customStyle="1" w:styleId="SubtitleChar">
+    <w:name w:val="Subtitle Char"/>
+    <w:basedOn w:val="DefaultParagraphFont"/>
+    <w:link w:val="Subtitle"/>
     <w:uiPriority w:val="99"/>
     <w:locked/>
     <w:rsid w:val="00AD3014"/>
@@ -9034,9 +9880,9 @@
       <w:szCs w:val="24"/>
     </w:rPr>
   </w:style>
-  <w:style w:type="character" w:styleId="nfase">
+  <w:style w:type="character" w:styleId="Emphasis">
     <w:name w:val="Emphasis"/>
-    <w:basedOn w:val="Fontepargpadro"/>
+    <w:basedOn w:val="DefaultParagraphFont"/>
     <w:uiPriority w:val="20"/>
     <w:qFormat/>
     <w:rsid w:val="00AD3014"/>
@@ -9081,9 +9927,9 @@
     <w:uiPriority w:val="99"/>
     <w:rsid w:val="00AD3014"/>
   </w:style>
-  <w:style w:type="table" w:styleId="Tabelacomgrade">
+  <w:style w:type="table" w:styleId="TableGrid">
     <w:name w:val="Table Grid"/>
-    <w:basedOn w:val="Tabelanormal"/>
+    <w:basedOn w:val="TableNormal"/>
     <w:uiPriority w:val="99"/>
     <w:rsid w:val="00AD3014"/>
     <w:rPr>
@@ -9102,9 +9948,9 @@
       </w:tblBorders>
     </w:tblPr>
   </w:style>
-  <w:style w:type="paragraph" w:styleId="CabealhodoSumrio">
+  <w:style w:type="paragraph" w:styleId="TOCHeading">
     <w:name w:val="TOC Heading"/>
-    <w:basedOn w:val="Ttulo1"/>
+    <w:basedOn w:val="Heading1"/>
     <w:next w:val="Normal"/>
     <w:uiPriority w:val="39"/>
     <w:qFormat/>
@@ -9123,7 +9969,7 @@
       <w:szCs w:val="28"/>
     </w:rPr>
   </w:style>
-  <w:style w:type="paragraph" w:styleId="Sumrio1">
+  <w:style w:type="paragraph" w:styleId="TOC1">
     <w:name w:val="toc 1"/>
     <w:basedOn w:val="Normal"/>
     <w:next w:val="Normal"/>
@@ -9145,7 +9991,7 @@
       <w:szCs w:val="24"/>
     </w:rPr>
   </w:style>
-  <w:style w:type="paragraph" w:styleId="Sumrio2">
+  <w:style w:type="paragraph" w:styleId="TOC2">
     <w:name w:val="toc 2"/>
     <w:basedOn w:val="Normal"/>
     <w:next w:val="Normal"/>
@@ -9165,7 +10011,7 @@
       <w:szCs w:val="24"/>
     </w:rPr>
   </w:style>
-  <w:style w:type="paragraph" w:styleId="Sumrio3">
+  <w:style w:type="paragraph" w:styleId="TOC3">
     <w:name w:val="toc 3"/>
     <w:basedOn w:val="Normal"/>
     <w:next w:val="Normal"/>
@@ -9191,19 +10037,19 @@
   </w:style>
   <w:style w:type="character" w:customStyle="1" w:styleId="url">
     <w:name w:val="url"/>
-    <w:basedOn w:val="Fontepargpadro"/>
+    <w:basedOn w:val="DefaultParagraphFont"/>
     <w:uiPriority w:val="99"/>
     <w:rsid w:val="00B760E0"/>
   </w:style>
   <w:style w:type="character" w:customStyle="1" w:styleId="timeaccess">
     <w:name w:val="timeaccess"/>
-    <w:basedOn w:val="Fontepargpadro"/>
+    <w:basedOn w:val="DefaultParagraphFont"/>
     <w:uiPriority w:val="99"/>
     <w:rsid w:val="00B760E0"/>
   </w:style>
-  <w:style w:type="character" w:styleId="HiperlinkVisitado">
+  <w:style w:type="character" w:styleId="FollowedHyperlink">
     <w:name w:val="FollowedHyperlink"/>
-    <w:basedOn w:val="Fontepargpadro"/>
+    <w:basedOn w:val="DefaultParagraphFont"/>
     <w:uiPriority w:val="99"/>
     <w:semiHidden/>
     <w:rsid w:val="00AC710E"/>
@@ -9227,11 +10073,11 @@
       <w:szCs w:val="24"/>
     </w:rPr>
   </w:style>
-  <w:style w:type="paragraph" w:styleId="Ttulo">
+  <w:style w:type="paragraph" w:styleId="Title">
     <w:name w:val="Title"/>
     <w:basedOn w:val="Normal"/>
     <w:next w:val="Normal"/>
-    <w:link w:val="TtuloChar"/>
+    <w:link w:val="TitleChar"/>
     <w:qFormat/>
     <w:rsid w:val="00CB5CE0"/>
     <w:pPr>
@@ -9245,10 +10091,10 @@
       <w:szCs w:val="56"/>
     </w:rPr>
   </w:style>
-  <w:style w:type="character" w:customStyle="1" w:styleId="TtuloChar">
-    <w:name w:val="Título Char"/>
-    <w:basedOn w:val="Fontepargpadro"/>
-    <w:link w:val="Ttulo"/>
+  <w:style w:type="character" w:customStyle="1" w:styleId="TitleChar">
+    <w:name w:val="Title Char"/>
+    <w:basedOn w:val="DefaultParagraphFont"/>
+    <w:link w:val="Title"/>
     <w:rsid w:val="00CB5CE0"/>
     <w:rPr>
       <w:rFonts w:asciiTheme="majorHAnsi" w:eastAsiaTheme="majorEastAsia" w:hAnsiTheme="majorHAnsi" w:cstheme="majorBidi"/>
@@ -9258,9 +10104,9 @@
       <w:szCs w:val="56"/>
     </w:rPr>
   </w:style>
-  <w:style w:type="character" w:styleId="Refdecomentrio">
+  <w:style w:type="character" w:styleId="CommentReference">
     <w:name w:val="annotation reference"/>
-    <w:basedOn w:val="Fontepargpadro"/>
+    <w:basedOn w:val="DefaultParagraphFont"/>
     <w:uiPriority w:val="99"/>
     <w:semiHidden/>
     <w:unhideWhenUsed/>
@@ -9271,20 +10117,20 @@
       <w:szCs w:val="16"/>
     </w:rPr>
   </w:style>
-  <w:style w:type="paragraph" w:styleId="Textodecomentrio">
+  <w:style w:type="paragraph" w:styleId="CommentText">
     <w:name w:val="annotation text"/>
     <w:basedOn w:val="Normal"/>
-    <w:link w:val="TextodecomentrioChar"/>
+    <w:link w:val="CommentTextChar"/>
     <w:uiPriority w:val="99"/>
     <w:semiHidden/>
     <w:unhideWhenUsed/>
     <w:locked/>
     <w:rsid w:val="00897791"/>
   </w:style>
-  <w:style w:type="character" w:customStyle="1" w:styleId="TextodecomentrioChar">
-    <w:name w:val="Texto de comentário Char"/>
-    <w:basedOn w:val="Fontepargpadro"/>
-    <w:link w:val="Textodecomentrio"/>
+  <w:style w:type="character" w:customStyle="1" w:styleId="CommentTextChar">
+    <w:name w:val="Comment Text Char"/>
+    <w:basedOn w:val="DefaultParagraphFont"/>
+    <w:link w:val="CommentText"/>
     <w:uiPriority w:val="99"/>
     <w:semiHidden/>
     <w:rsid w:val="00897791"/>
@@ -9294,11 +10140,11 @@
       <w:szCs w:val="20"/>
     </w:rPr>
   </w:style>
-  <w:style w:type="paragraph" w:styleId="Assuntodocomentrio">
+  <w:style w:type="paragraph" w:styleId="CommentSubject">
     <w:name w:val="annotation subject"/>
-    <w:basedOn w:val="Textodecomentrio"/>
-    <w:next w:val="Textodecomentrio"/>
-    <w:link w:val="AssuntodocomentrioChar"/>
+    <w:basedOn w:val="CommentText"/>
+    <w:next w:val="CommentText"/>
+    <w:link w:val="CommentSubjectChar"/>
     <w:uiPriority w:val="99"/>
     <w:semiHidden/>
     <w:unhideWhenUsed/>
@@ -9309,10 +10155,10 @@
       <w:bCs/>
     </w:rPr>
   </w:style>
-  <w:style w:type="character" w:customStyle="1" w:styleId="AssuntodocomentrioChar">
-    <w:name w:val="Assunto do comentário Char"/>
-    <w:basedOn w:val="TextodecomentrioChar"/>
-    <w:link w:val="Assuntodocomentrio"/>
+  <w:style w:type="character" w:customStyle="1" w:styleId="CommentSubjectChar">
+    <w:name w:val="Comment Subject Char"/>
+    <w:basedOn w:val="CommentTextChar"/>
+    <w:link w:val="CommentSubject"/>
     <w:uiPriority w:val="99"/>
     <w:semiHidden/>
     <w:rsid w:val="00897791"/>
@@ -9326,15 +10172,15 @@
   </w:style>
   <w:style w:type="character" w:customStyle="1" w:styleId="normaltextrun">
     <w:name w:val="normaltextrun"/>
-    <w:basedOn w:val="Fontepargpadro"/>
+    <w:basedOn w:val="DefaultParagraphFont"/>
     <w:rsid w:val="00352813"/>
   </w:style>
   <w:style w:type="character" w:customStyle="1" w:styleId="eop">
     <w:name w:val="eop"/>
-    <w:basedOn w:val="Fontepargpadro"/>
+    <w:basedOn w:val="DefaultParagraphFont"/>
     <w:rsid w:val="00352813"/>
   </w:style>
-  <w:style w:type="paragraph" w:styleId="ndicedeilustraes">
+  <w:style w:type="paragraph" w:styleId="TableofFigures">
     <w:name w:val="table of figures"/>
     <w:basedOn w:val="Normal"/>
     <w:next w:val="Normal"/>
@@ -9630,6 +10476,12 @@
 </file>
 
 <file path=customXml/item1.xml><?xml version="1.0" encoding="utf-8"?>
+<p:properties xmlns:p="http://schemas.microsoft.com/office/2006/metadata/properties" xmlns:xsi="http://www.w3.org/2001/XMLSchema-instance" xmlns:pc="http://schemas.microsoft.com/office/infopath/2007/PartnerControls">
+  <documentManagement/>
+</p:properties>
+</file>
+
+<file path=customXml/item2.xml><?xml version="1.0" encoding="utf-8"?>
 <?mso-contentType ?>
 <FormTemplates xmlns="http://schemas.microsoft.com/sharepoint/v3/contenttype/forms">
   <Display>DocumentLibraryForm</Display>
@@ -9638,13 +10490,11 @@
 </FormTemplates>
 </file>
 
-<file path=customXml/item2.xml><?xml version="1.0" encoding="utf-8"?>
-<p:properties xmlns:p="http://schemas.microsoft.com/office/2006/metadata/properties" xmlns:xsi="http://www.w3.org/2001/XMLSchema-instance" xmlns:pc="http://schemas.microsoft.com/office/infopath/2007/PartnerControls">
-  <documentManagement/>
-</p:properties>
+<file path=customXml/item3.xml><?xml version="1.0" encoding="utf-8"?>
+<b:Sources xmlns:b="http://schemas.openxmlformats.org/officeDocument/2006/bibliography" xmlns="http://schemas.openxmlformats.org/officeDocument/2006/bibliography" SelectedStyle="\APASixthEditionOfficeOnline.xsl" StyleName="APA" Version="6"/>
 </file>
 
-<file path=customXml/item3.xml><?xml version="1.0" encoding="utf-8"?>
+<file path=customXml/item4.xml><?xml version="1.0" encoding="utf-8"?>
 <ct:contentTypeSchema xmlns:ct="http://schemas.microsoft.com/office/2006/metadata/contentType" xmlns:ma="http://schemas.microsoft.com/office/2006/metadata/properties/metaAttributes" ct:_="" ma:_="" ma:contentTypeName="Documento" ma:contentTypeID="0x010100386D57D3B4B42F4C90636F44C453E6F4" ma:contentTypeVersion="8" ma:contentTypeDescription="Crie um novo documento." ma:contentTypeScope="" ma:versionID="ddf9b6fa65fa0484f7cb09b4b65a1bb2">
   <xsd:schema xmlns:xsd="http://www.w3.org/2001/XMLSchema" xmlns:xs="http://www.w3.org/2001/XMLSchema" xmlns:p="http://schemas.microsoft.com/office/2006/metadata/properties" xmlns:ns2="ccddb542-420d-4d28-985d-6e084c22be70" targetNamespace="http://schemas.microsoft.com/office/2006/metadata/properties" ma:root="true" ma:fieldsID="c0484c8a112bbfafc04fa703ede49cb3" ns2:_="">
     <xsd:import namespace="ccddb542-420d-4d28-985d-6e084c22be70"/>
@@ -9814,19 +10664,7 @@
 </ct:contentTypeSchema>
 </file>
 
-<file path=customXml/item4.xml><?xml version="1.0" encoding="utf-8"?>
-<b:Sources xmlns:b="http://schemas.openxmlformats.org/officeDocument/2006/bibliography" xmlns="http://schemas.openxmlformats.org/officeDocument/2006/bibliography" SelectedStyle="\APASixthEditionOfficeOnline.xsl" StyleName="APA" Version="6"/>
-</file>
-
 <file path=customXml/itemProps1.xml><?xml version="1.0" encoding="utf-8"?>
-<ds:datastoreItem xmlns:ds="http://schemas.openxmlformats.org/officeDocument/2006/customXml" ds:itemID="{3A2C2C62-3979-49AD-A532-1175753F4FFB}">
-  <ds:schemaRefs>
-    <ds:schemaRef ds:uri="http://schemas.microsoft.com/sharepoint/v3/contenttype/forms"/>
-  </ds:schemaRefs>
-</ds:datastoreItem>
-</file>
-
-<file path=customXml/itemProps2.xml><?xml version="1.0" encoding="utf-8"?>
 <ds:datastoreItem xmlns:ds="http://schemas.openxmlformats.org/officeDocument/2006/customXml" ds:itemID="{A5A6CEA5-0F22-49B8-9557-1BB376CD8553}">
   <ds:schemaRefs>
     <ds:schemaRef ds:uri="http://schemas.microsoft.com/office/2006/metadata/properties"/>
@@ -9835,7 +10673,23 @@
 </ds:datastoreItem>
 </file>
 
+<file path=customXml/itemProps2.xml><?xml version="1.0" encoding="utf-8"?>
+<ds:datastoreItem xmlns:ds="http://schemas.openxmlformats.org/officeDocument/2006/customXml" ds:itemID="{3A2C2C62-3979-49AD-A532-1175753F4FFB}">
+  <ds:schemaRefs>
+    <ds:schemaRef ds:uri="http://schemas.microsoft.com/sharepoint/v3/contenttype/forms"/>
+  </ds:schemaRefs>
+</ds:datastoreItem>
+</file>
+
 <file path=customXml/itemProps3.xml><?xml version="1.0" encoding="utf-8"?>
+<ds:datastoreItem xmlns:ds="http://schemas.openxmlformats.org/officeDocument/2006/customXml" ds:itemID="{E400F5B3-C8C8-4A40-990A-B503444181B4}">
+  <ds:schemaRefs>
+    <ds:schemaRef ds:uri="http://schemas.openxmlformats.org/officeDocument/2006/bibliography"/>
+  </ds:schemaRefs>
+</ds:datastoreItem>
+</file>
+
+<file path=customXml/itemProps4.xml><?xml version="1.0" encoding="utf-8"?>
 <ds:datastoreItem xmlns:ds="http://schemas.openxmlformats.org/officeDocument/2006/customXml" ds:itemID="{E611C810-DB9F-450A-B616-BB59705634C2}">
   <ds:schemaRefs>
     <ds:schemaRef ds:uri="http://schemas.microsoft.com/office/2006/metadata/contentType"/>
@@ -9851,12 +10705,4 @@
     <ds:schemaRef ds:uri="http://schemas.microsoft.com/internal/obd"/>
   </ds:schemaRefs>
 </ds:datastoreItem>
-</file>
-
-<file path=customXml/itemProps4.xml><?xml version="1.0" encoding="utf-8"?>
-<ds:datastoreItem xmlns:ds="http://schemas.openxmlformats.org/officeDocument/2006/customXml" ds:itemID="{E400F5B3-C8C8-4A40-990A-B503444181B4}">
-  <ds:schemaRefs>
-    <ds:schemaRef ds:uri="http://schemas.openxmlformats.org/officeDocument/2006/bibliography"/>
-  </ds:schemaRefs>
-</ds:datastoreItem>
 </file>